--- a/Outline.docx
+++ b/Outline.docx
@@ -4,41 +4,545 @@
   <w:body>
     <w:p>
       <w:pPr>
-        <w:spacing w:line="360" w:lineRule="auto"/>
+        <w:spacing w:line="240" w:lineRule="auto"/>
         <w:jc w:val="center"/>
         <w:rPr>
           <w:rFonts w:ascii="Arial" w:hAnsi="Arial" w:cs="Arial"/>
           <w:sz w:val="56"/>
         </w:rPr>
       </w:pPr>
+      <w:proofErr w:type="spellStart"/>
       <w:r>
         <w:rPr>
           <w:rFonts w:ascii="Arial" w:hAnsi="Arial" w:cs="Arial"/>
           <w:sz w:val="56"/>
         </w:rPr>
+        <w:t>Outline</w:t>
+      </w:r>
+      <w:proofErr w:type="spellEnd"/>
+    </w:p>
+    <w:p>
+      <w:pPr>
+        <w:spacing w:line="240" w:lineRule="auto"/>
+        <w:jc w:val="center"/>
+        <w:rPr>
+          <w:rFonts w:ascii="Arial" w:hAnsi="Arial" w:cs="Arial"/>
+          <w:sz w:val="56"/>
+        </w:rPr>
+      </w:pPr>
+    </w:p>
+    <w:p>
+      <w:pPr>
+        <w:spacing w:line="240" w:lineRule="auto"/>
+        <w:rPr>
+          <w:rFonts w:ascii="Arial" w:hAnsi="Arial" w:cs="Arial"/>
+          <w:sz w:val="24"/>
+        </w:rPr>
+      </w:pPr>
+      <w:r>
+        <w:rPr>
+          <w:rFonts w:ascii="Arial" w:hAnsi="Arial" w:cs="Arial"/>
+          <w:sz w:val="24"/>
+        </w:rPr>
         <w:t>Kivonat</w:t>
       </w:r>
     </w:p>
     <w:p>
       <w:pPr>
-        <w:spacing w:line="360" w:lineRule="auto"/>
-        <w:jc w:val="center"/>
-        <w:rPr>
-          <w:rFonts w:ascii="Arial" w:hAnsi="Arial" w:cs="Arial"/>
-          <w:sz w:val="56"/>
-        </w:rPr>
-      </w:pPr>
-    </w:p>
-    <w:p>
-      <w:pPr>
-        <w:spacing w:line="360" w:lineRule="auto"/>
-        <w:rPr>
-          <w:rFonts w:ascii="Helvetica LT Std" w:hAnsi="Helvetica LT Std" w:cs="Times New Roman"/>
+        <w:spacing w:line="240" w:lineRule="auto"/>
+        <w:rPr>
+          <w:rFonts w:ascii="Arial" w:hAnsi="Arial" w:cs="Arial"/>
+          <w:sz w:val="24"/>
+        </w:rPr>
+      </w:pPr>
+    </w:p>
+    <w:p>
+      <w:pPr>
+        <w:spacing w:line="240" w:lineRule="auto"/>
+        <w:rPr>
+          <w:rFonts w:ascii="Arial" w:hAnsi="Arial" w:cs="Arial"/>
+          <w:sz w:val="24"/>
+        </w:rPr>
+      </w:pPr>
+    </w:p>
+    <w:p>
+      <w:pPr>
+        <w:spacing w:line="240" w:lineRule="auto"/>
+        <w:rPr>
+          <w:rFonts w:ascii="Arial" w:hAnsi="Arial" w:cs="Arial"/>
+          <w:sz w:val="24"/>
+        </w:rPr>
+      </w:pPr>
+      <w:r>
+        <w:rPr>
+          <w:rFonts w:ascii="Arial" w:hAnsi="Arial" w:cs="Arial"/>
+          <w:sz w:val="24"/>
+        </w:rPr>
+        <w:t>Bevezető</w:t>
+      </w:r>
+    </w:p>
+    <w:p>
+      <w:pPr>
+        <w:spacing w:line="240" w:lineRule="auto"/>
+        <w:rPr>
+          <w:rFonts w:ascii="Arial" w:hAnsi="Arial" w:cs="Arial"/>
+          <w:sz w:val="24"/>
+        </w:rPr>
+      </w:pPr>
+    </w:p>
+    <w:p>
+      <w:pPr>
+        <w:spacing w:line="240" w:lineRule="auto"/>
+        <w:rPr>
+          <w:rFonts w:ascii="Arial" w:hAnsi="Arial" w:cs="Arial"/>
+          <w:sz w:val="24"/>
+        </w:rPr>
+      </w:pPr>
+    </w:p>
+    <w:p>
+      <w:pPr>
+        <w:spacing w:line="240" w:lineRule="auto"/>
+        <w:rPr>
+          <w:rFonts w:ascii="Arial" w:hAnsi="Arial" w:cs="Arial"/>
+          <w:sz w:val="24"/>
+        </w:rPr>
+      </w:pPr>
+      <w:r>
+        <w:rPr>
+          <w:rFonts w:ascii="Arial" w:hAnsi="Arial" w:cs="Arial"/>
+          <w:sz w:val="24"/>
+        </w:rPr>
+        <w:t>Bibliográfiai tanulmány</w:t>
+      </w:r>
+    </w:p>
+    <w:p>
+      <w:pPr>
+        <w:spacing w:line="240" w:lineRule="auto"/>
+        <w:rPr>
+          <w:rFonts w:ascii="Arial" w:hAnsi="Arial" w:cs="Arial"/>
+          <w:sz w:val="24"/>
+        </w:rPr>
+      </w:pPr>
+    </w:p>
+    <w:p>
+      <w:pPr>
+        <w:spacing w:line="240" w:lineRule="auto"/>
+        <w:rPr>
+          <w:rFonts w:ascii="Arial" w:hAnsi="Arial" w:cs="Arial"/>
+          <w:sz w:val="24"/>
+        </w:rPr>
+      </w:pPr>
+    </w:p>
+    <w:p>
+      <w:pPr>
+        <w:spacing w:line="240" w:lineRule="auto"/>
+        <w:rPr>
+          <w:rFonts w:ascii="Arial" w:hAnsi="Arial" w:cs="Arial"/>
+          <w:sz w:val="24"/>
+        </w:rPr>
+      </w:pPr>
+    </w:p>
+    <w:p>
+      <w:pPr>
+        <w:spacing w:line="240" w:lineRule="auto"/>
+        <w:rPr>
+          <w:rFonts w:ascii="Arial" w:hAnsi="Arial" w:cs="Arial"/>
+          <w:sz w:val="24"/>
+        </w:rPr>
+      </w:pPr>
+      <w:r>
+        <w:rPr>
+          <w:rFonts w:ascii="Arial" w:hAnsi="Arial" w:cs="Arial"/>
+          <w:sz w:val="24"/>
+        </w:rPr>
+        <w:t>Elméleti háttér</w:t>
+      </w:r>
+    </w:p>
+    <w:p>
+      <w:pPr>
+        <w:spacing w:line="240" w:lineRule="auto"/>
+        <w:rPr>
+          <w:rFonts w:ascii="Arial" w:hAnsi="Arial" w:cs="Arial"/>
+          <w:sz w:val="24"/>
+        </w:rPr>
+      </w:pPr>
+    </w:p>
+    <w:p>
+      <w:pPr>
+        <w:spacing w:line="240" w:lineRule="auto"/>
+        <w:rPr>
+          <w:rFonts w:ascii="Arial" w:hAnsi="Arial" w:cs="Arial"/>
+          <w:sz w:val="24"/>
+        </w:rPr>
+      </w:pPr>
+    </w:p>
+    <w:p>
+      <w:pPr>
+        <w:spacing w:line="240" w:lineRule="auto"/>
+        <w:rPr>
+          <w:rFonts w:ascii="Arial" w:hAnsi="Arial" w:cs="Arial"/>
+          <w:sz w:val="24"/>
+        </w:rPr>
+      </w:pPr>
+    </w:p>
+    <w:p>
+      <w:pPr>
+        <w:spacing w:line="240" w:lineRule="auto"/>
+        <w:rPr>
+          <w:rFonts w:ascii="Arial" w:hAnsi="Arial" w:cs="Arial"/>
+          <w:sz w:val="24"/>
+        </w:rPr>
+      </w:pPr>
+      <w:r>
+        <w:rPr>
+          <w:rFonts w:ascii="Arial" w:hAnsi="Arial" w:cs="Arial"/>
+          <w:sz w:val="24"/>
+        </w:rPr>
+        <w:t>A rendszer</w:t>
+      </w:r>
+      <w:r>
+        <w:rPr>
+          <w:rFonts w:ascii="Arial" w:hAnsi="Arial" w:cs="Arial"/>
+          <w:sz w:val="24"/>
+        </w:rPr>
+        <w:t xml:space="preserve"> </w:t>
+      </w:r>
+      <w:r>
+        <w:rPr>
+          <w:rFonts w:ascii="Arial" w:hAnsi="Arial" w:cs="Arial"/>
+          <w:sz w:val="24"/>
+        </w:rPr>
+        <w:t>specifikációi</w:t>
+      </w:r>
+    </w:p>
+    <w:p>
+      <w:pPr>
+        <w:spacing w:line="240" w:lineRule="auto"/>
+        <w:rPr>
+          <w:rFonts w:ascii="Arial" w:hAnsi="Arial" w:cs="Arial"/>
+          <w:sz w:val="24"/>
+        </w:rPr>
+      </w:pPr>
+    </w:p>
+    <w:p>
+      <w:pPr>
+        <w:spacing w:line="240" w:lineRule="auto"/>
+        <w:rPr>
+          <w:rFonts w:ascii="Arial" w:hAnsi="Arial" w:cs="Arial"/>
+          <w:sz w:val="24"/>
+        </w:rPr>
+      </w:pPr>
+    </w:p>
+    <w:p>
+      <w:pPr>
+        <w:spacing w:line="240" w:lineRule="auto"/>
+        <w:rPr>
+          <w:rFonts w:ascii="Arial" w:hAnsi="Arial" w:cs="Arial"/>
+          <w:sz w:val="24"/>
+        </w:rPr>
+      </w:pPr>
+    </w:p>
+    <w:p>
+      <w:pPr>
+        <w:spacing w:line="240" w:lineRule="auto"/>
+        <w:rPr>
+          <w:rFonts w:ascii="Arial" w:hAnsi="Arial" w:cs="Arial"/>
+          <w:sz w:val="24"/>
+        </w:rPr>
+      </w:pPr>
+      <w:r>
+        <w:rPr>
+          <w:rFonts w:ascii="Arial" w:hAnsi="Arial" w:cs="Arial"/>
+          <w:sz w:val="24"/>
+        </w:rPr>
+        <w:t>Részletes tervezés</w:t>
+      </w:r>
+    </w:p>
+    <w:p>
+      <w:pPr>
+        <w:spacing w:line="240" w:lineRule="auto"/>
+        <w:rPr>
+          <w:rFonts w:ascii="Arial" w:hAnsi="Arial" w:cs="Arial"/>
+          <w:sz w:val="24"/>
+        </w:rPr>
+      </w:pPr>
+      <w:proofErr w:type="spellStart"/>
+      <w:r>
+        <w:rPr>
+          <w:rFonts w:ascii="Arial" w:hAnsi="Arial" w:cs="Arial"/>
+          <w:sz w:val="24"/>
+        </w:rPr>
+        <w:t>Firebase</w:t>
+      </w:r>
+      <w:proofErr w:type="spellEnd"/>
+      <w:r>
+        <w:rPr>
+          <w:rFonts w:ascii="Arial" w:hAnsi="Arial" w:cs="Arial"/>
+          <w:sz w:val="24"/>
+        </w:rPr>
+        <w:t xml:space="preserve"> adatbázis tervezése</w:t>
+      </w:r>
+    </w:p>
+    <w:p>
+      <w:pPr>
+        <w:spacing w:line="240" w:lineRule="auto"/>
+        <w:ind w:firstLine="708"/>
+        <w:rPr>
+          <w:rFonts w:ascii="Arial" w:hAnsi="Arial" w:cs="Arial"/>
+          <w:sz w:val="24"/>
+        </w:rPr>
+      </w:pPr>
+      <w:r>
+        <w:rPr>
+          <w:rFonts w:ascii="Arial" w:hAnsi="Arial" w:cs="Arial"/>
+          <w:sz w:val="24"/>
+        </w:rPr>
+        <w:t xml:space="preserve">Használt bővítmény, összekötési módszer, elérés, hogyan használjuk, ábrázolás, </w:t>
+      </w:r>
+      <w:proofErr w:type="spellStart"/>
+      <w:r>
+        <w:rPr>
+          <w:rFonts w:ascii="Arial" w:hAnsi="Arial" w:cs="Arial"/>
+          <w:sz w:val="24"/>
+        </w:rPr>
+        <w:t>rules</w:t>
+      </w:r>
+      <w:proofErr w:type="spellEnd"/>
+      <w:r>
+        <w:rPr>
+          <w:rFonts w:ascii="Arial" w:hAnsi="Arial" w:cs="Arial"/>
+          <w:sz w:val="24"/>
+        </w:rPr>
+        <w:t xml:space="preserve">,  </w:t>
+      </w:r>
+    </w:p>
+    <w:p>
+      <w:pPr>
+        <w:spacing w:line="240" w:lineRule="auto"/>
+        <w:rPr>
+          <w:rFonts w:ascii="Arial" w:hAnsi="Arial" w:cs="Arial"/>
+          <w:sz w:val="24"/>
+        </w:rPr>
+      </w:pPr>
+      <w:r>
+        <w:rPr>
+          <w:rFonts w:ascii="Arial" w:hAnsi="Arial" w:cs="Arial"/>
+          <w:sz w:val="24"/>
+        </w:rPr>
+        <w:t>Architektúra</w:t>
+      </w:r>
+    </w:p>
+    <w:p>
+      <w:pPr>
+        <w:spacing w:line="240" w:lineRule="auto"/>
+        <w:rPr>
+          <w:rFonts w:ascii="Arial" w:hAnsi="Arial" w:cs="Arial"/>
+          <w:sz w:val="24"/>
+        </w:rPr>
+      </w:pPr>
+      <w:r>
+        <w:rPr>
+          <w:rFonts w:ascii="Arial" w:hAnsi="Arial" w:cs="Arial"/>
+          <w:sz w:val="24"/>
+        </w:rPr>
+        <w:t xml:space="preserve">Tervezés a </w:t>
+      </w:r>
+      <w:proofErr w:type="spellStart"/>
+      <w:r>
+        <w:rPr>
+          <w:rFonts w:ascii="Arial" w:hAnsi="Arial" w:cs="Arial"/>
+          <w:sz w:val="24"/>
+        </w:rPr>
+        <w:t>Laravel</w:t>
+      </w:r>
+      <w:proofErr w:type="spellEnd"/>
+      <w:r>
+        <w:rPr>
+          <w:rFonts w:ascii="Arial" w:hAnsi="Arial" w:cs="Arial"/>
+          <w:sz w:val="24"/>
+        </w:rPr>
+        <w:t xml:space="preserve"> keretrendszerben</w:t>
+      </w:r>
+    </w:p>
+    <w:p>
+      <w:pPr>
+        <w:spacing w:line="240" w:lineRule="auto"/>
+        <w:rPr>
+          <w:rFonts w:ascii="Arial" w:hAnsi="Arial" w:cs="Arial"/>
+          <w:sz w:val="24"/>
+        </w:rPr>
+      </w:pPr>
+      <w:r>
+        <w:rPr>
+          <w:rFonts w:ascii="Arial" w:hAnsi="Arial" w:cs="Arial"/>
+          <w:sz w:val="24"/>
+        </w:rPr>
+        <w:tab/>
+        <w:t>MVC</w:t>
+      </w:r>
+    </w:p>
+    <w:p>
+      <w:pPr>
+        <w:spacing w:line="240" w:lineRule="auto"/>
+        <w:rPr>
+          <w:rFonts w:ascii="Arial" w:hAnsi="Arial" w:cs="Arial"/>
+          <w:sz w:val="24"/>
+        </w:rPr>
+      </w:pPr>
+      <w:r>
+        <w:rPr>
+          <w:rFonts w:ascii="Arial" w:hAnsi="Arial" w:cs="Arial"/>
+          <w:sz w:val="24"/>
+        </w:rPr>
+        <w:t>Kiegészítő osztályok</w:t>
+      </w:r>
+    </w:p>
+    <w:p>
+      <w:pPr>
+        <w:spacing w:line="240" w:lineRule="auto"/>
+        <w:rPr>
+          <w:rFonts w:ascii="Arial" w:hAnsi="Arial" w:cs="Arial"/>
           <w:sz w:val="24"/>
         </w:rPr>
       </w:pPr>
       <w:bookmarkStart w:id="0" w:name="_GoBack"/>
       <w:bookmarkEnd w:id="0"/>
+    </w:p>
+    <w:p>
+      <w:pPr>
+        <w:spacing w:line="240" w:lineRule="auto"/>
+        <w:rPr>
+          <w:rFonts w:ascii="Arial" w:hAnsi="Arial" w:cs="Arial"/>
+          <w:sz w:val="24"/>
+        </w:rPr>
+      </w:pPr>
+    </w:p>
+    <w:p>
+      <w:pPr>
+        <w:spacing w:line="240" w:lineRule="auto"/>
+        <w:rPr>
+          <w:rFonts w:ascii="Arial" w:hAnsi="Arial" w:cs="Arial"/>
+          <w:sz w:val="24"/>
+        </w:rPr>
+      </w:pPr>
+    </w:p>
+    <w:p>
+      <w:pPr>
+        <w:spacing w:line="240" w:lineRule="auto"/>
+        <w:rPr>
+          <w:rFonts w:ascii="Arial" w:hAnsi="Arial" w:cs="Arial"/>
+          <w:sz w:val="24"/>
+        </w:rPr>
+      </w:pPr>
+    </w:p>
+    <w:p>
+      <w:pPr>
+        <w:spacing w:line="240" w:lineRule="auto"/>
+        <w:rPr>
+          <w:rFonts w:ascii="Arial" w:hAnsi="Arial" w:cs="Arial"/>
+          <w:sz w:val="24"/>
+        </w:rPr>
+      </w:pPr>
+    </w:p>
+    <w:p>
+      <w:pPr>
+        <w:spacing w:line="240" w:lineRule="auto"/>
+        <w:rPr>
+          <w:rFonts w:ascii="Arial" w:hAnsi="Arial" w:cs="Arial"/>
+          <w:sz w:val="24"/>
+        </w:rPr>
+      </w:pPr>
+    </w:p>
+    <w:p>
+      <w:pPr>
+        <w:spacing w:line="240" w:lineRule="auto"/>
+        <w:rPr>
+          <w:rFonts w:ascii="Arial" w:hAnsi="Arial" w:cs="Arial"/>
+          <w:sz w:val="24"/>
+        </w:rPr>
+      </w:pPr>
+      <w:r>
+        <w:rPr>
+          <w:rFonts w:ascii="Arial" w:hAnsi="Arial" w:cs="Arial"/>
+          <w:sz w:val="24"/>
+        </w:rPr>
+        <w:t>A Rendszer felhasználása</w:t>
+      </w:r>
+    </w:p>
+    <w:p>
+      <w:pPr>
+        <w:spacing w:line="240" w:lineRule="auto"/>
+        <w:rPr>
+          <w:rFonts w:ascii="Arial" w:hAnsi="Arial" w:cs="Arial"/>
+          <w:sz w:val="24"/>
+        </w:rPr>
+      </w:pPr>
+      <w:r>
+        <w:rPr>
+          <w:rFonts w:ascii="Arial" w:hAnsi="Arial" w:cs="Arial"/>
+          <w:sz w:val="24"/>
+        </w:rPr>
+        <w:tab/>
+        <w:t>Gyűjtő felhasználása</w:t>
+      </w:r>
+    </w:p>
+    <w:p>
+      <w:pPr>
+        <w:spacing w:line="240" w:lineRule="auto"/>
+        <w:rPr>
+          <w:rFonts w:ascii="Arial" w:hAnsi="Arial" w:cs="Arial"/>
+          <w:sz w:val="24"/>
+        </w:rPr>
+      </w:pPr>
+      <w:r>
+        <w:rPr>
+          <w:rFonts w:ascii="Arial" w:hAnsi="Arial" w:cs="Arial"/>
+          <w:sz w:val="24"/>
+        </w:rPr>
+        <w:tab/>
+        <w:t>Az azonosító felhasználása</w:t>
+      </w:r>
+    </w:p>
+    <w:p>
+      <w:pPr>
+        <w:spacing w:line="240" w:lineRule="auto"/>
+        <w:rPr>
+          <w:rFonts w:ascii="Arial" w:hAnsi="Arial" w:cs="Arial"/>
+          <w:sz w:val="24"/>
+        </w:rPr>
+      </w:pPr>
+      <w:r>
+        <w:rPr>
+          <w:rFonts w:ascii="Arial" w:hAnsi="Arial" w:cs="Arial"/>
+          <w:sz w:val="24"/>
+        </w:rPr>
+        <w:t>Kísérletek és felmérések</w:t>
+      </w:r>
+    </w:p>
+    <w:p>
+      <w:pPr>
+        <w:spacing w:line="240" w:lineRule="auto"/>
+        <w:rPr>
+          <w:rFonts w:ascii="Arial" w:hAnsi="Arial" w:cs="Arial"/>
+          <w:sz w:val="24"/>
+        </w:rPr>
+      </w:pPr>
+      <w:r>
+        <w:rPr>
+          <w:rFonts w:ascii="Arial" w:hAnsi="Arial" w:cs="Arial"/>
+          <w:sz w:val="24"/>
+        </w:rPr>
+        <w:t>Következtetések</w:t>
+      </w:r>
+    </w:p>
+    <w:p>
+      <w:pPr>
+        <w:spacing w:line="240" w:lineRule="auto"/>
+        <w:rPr>
+          <w:rFonts w:ascii="Arial" w:hAnsi="Arial" w:cs="Arial"/>
+          <w:sz w:val="24"/>
+        </w:rPr>
+      </w:pPr>
     </w:p>
     <w:sectPr>
       <w:pgSz w:w="11906" w:h="16838"/>

--- a/Outline.docx
+++ b/Outline.docx
@@ -286,6 +286,74 @@
     <w:p>
       <w:pPr>
         <w:spacing w:line="240" w:lineRule="auto"/>
+        <w:rPr>
+          <w:rFonts w:ascii="Arial" w:hAnsi="Arial" w:cs="Arial"/>
+          <w:sz w:val="24"/>
+        </w:rPr>
+      </w:pPr>
+      <w:r>
+        <w:rPr>
+          <w:rFonts w:ascii="Arial" w:hAnsi="Arial" w:cs="Arial"/>
+          <w:sz w:val="24"/>
+        </w:rPr>
+        <w:tab/>
+        <w:t>- Diagram a szerkezetről</w:t>
+      </w:r>
+    </w:p>
+    <w:p>
+      <w:pPr>
+        <w:spacing w:line="240" w:lineRule="auto"/>
+        <w:rPr>
+          <w:rFonts w:ascii="Arial" w:hAnsi="Arial" w:cs="Arial"/>
+          <w:sz w:val="24"/>
+        </w:rPr>
+      </w:pPr>
+      <w:r>
+        <w:rPr>
+          <w:rFonts w:ascii="Arial" w:hAnsi="Arial" w:cs="Arial"/>
+          <w:sz w:val="24"/>
+        </w:rPr>
+        <w:tab/>
+        <w:t>- Képek az adatbázisból</w:t>
+      </w:r>
+    </w:p>
+    <w:p>
+      <w:pPr>
+        <w:spacing w:line="240" w:lineRule="auto"/>
+        <w:rPr>
+          <w:rFonts w:ascii="Arial" w:hAnsi="Arial" w:cs="Arial"/>
+          <w:sz w:val="24"/>
+        </w:rPr>
+      </w:pPr>
+      <w:r>
+        <w:rPr>
+          <w:rFonts w:ascii="Arial" w:hAnsi="Arial" w:cs="Arial"/>
+          <w:sz w:val="24"/>
+        </w:rPr>
+        <w:tab/>
+        <w:t>- Lehetőségek</w:t>
+      </w:r>
+    </w:p>
+    <w:p>
+      <w:pPr>
+        <w:spacing w:line="240" w:lineRule="auto"/>
+        <w:rPr>
+          <w:rFonts w:ascii="Arial" w:hAnsi="Arial" w:cs="Arial"/>
+          <w:sz w:val="24"/>
+        </w:rPr>
+      </w:pPr>
+      <w:r>
+        <w:rPr>
+          <w:rFonts w:ascii="Arial" w:hAnsi="Arial" w:cs="Arial"/>
+          <w:sz w:val="24"/>
+        </w:rPr>
+        <w:tab/>
+        <w:t>- Kód, miképpen lehet megvalósítani a hozzáadást, törlést, módosítást</w:t>
+      </w:r>
+    </w:p>
+    <w:p>
+      <w:pPr>
+        <w:spacing w:line="240" w:lineRule="auto"/>
         <w:ind w:firstLine="708"/>
         <w:rPr>
           <w:rFonts w:ascii="Arial" w:hAnsi="Arial" w:cs="Arial"/>
@@ -334,17 +402,66 @@
     </w:p>
     <w:p>
       <w:pPr>
-        <w:spacing w:line="240" w:lineRule="auto"/>
-        <w:rPr>
-          <w:rFonts w:ascii="Arial" w:hAnsi="Arial" w:cs="Arial"/>
-          <w:sz w:val="24"/>
-        </w:rPr>
-      </w:pPr>
-      <w:r>
-        <w:rPr>
-          <w:rFonts w:ascii="Arial" w:hAnsi="Arial" w:cs="Arial"/>
-          <w:sz w:val="24"/>
-        </w:rPr>
+        <w:pStyle w:val="Listaszerbekezds"/>
+        <w:numPr>
+          <w:ilvl w:val="0"/>
+          <w:numId w:val="2"/>
+        </w:numPr>
+        <w:spacing w:line="240" w:lineRule="auto"/>
+        <w:rPr>
+          <w:rFonts w:ascii="Arial" w:hAnsi="Arial" w:cs="Arial"/>
+          <w:sz w:val="24"/>
+        </w:rPr>
+      </w:pPr>
+      <w:r>
+        <w:rPr>
+          <w:rFonts w:ascii="Arial" w:hAnsi="Arial" w:cs="Arial"/>
+          <w:sz w:val="24"/>
+        </w:rPr>
+        <w:t xml:space="preserve">MVC diagram, kliens oldallal, </w:t>
+      </w:r>
+      <w:proofErr w:type="spellStart"/>
+      <w:r>
+        <w:rPr>
+          <w:rFonts w:ascii="Arial" w:hAnsi="Arial" w:cs="Arial"/>
+          <w:sz w:val="24"/>
+        </w:rPr>
+        <w:t>js</w:t>
+      </w:r>
+      <w:proofErr w:type="spellEnd"/>
+      <w:r>
+        <w:rPr>
+          <w:rFonts w:ascii="Arial" w:hAnsi="Arial" w:cs="Arial"/>
+          <w:sz w:val="24"/>
+        </w:rPr>
+        <w:t xml:space="preserve"> scriptek, AJAX</w:t>
+      </w:r>
+    </w:p>
+    <w:p>
+      <w:pPr>
+        <w:pStyle w:val="Listaszerbekezds"/>
+        <w:spacing w:line="240" w:lineRule="auto"/>
+        <w:ind w:left="1065"/>
+        <w:rPr>
+          <w:rFonts w:ascii="Arial" w:hAnsi="Arial" w:cs="Arial"/>
+          <w:sz w:val="24"/>
+        </w:rPr>
+      </w:pPr>
+    </w:p>
+    <w:p>
+      <w:pPr>
+        <w:spacing w:line="240" w:lineRule="auto"/>
+        <w:rPr>
+          <w:rFonts w:ascii="Arial" w:hAnsi="Arial" w:cs="Arial"/>
+          <w:sz w:val="24"/>
+        </w:rPr>
+      </w:pPr>
+      <w:r>
+        <w:rPr>
+          <w:rFonts w:ascii="Arial" w:hAnsi="Arial" w:cs="Arial"/>
+          <w:sz w:val="24"/>
+        </w:rPr>
+        <w:lastRenderedPageBreak/>
         <w:t xml:space="preserve">Tervezés a </w:t>
       </w:r>
       <w:proofErr w:type="spellStart"/>
@@ -362,6 +479,57 @@
           <w:sz w:val="24"/>
         </w:rPr>
         <w:t xml:space="preserve"> keretrendszerben</w:t>
+      </w:r>
+    </w:p>
+    <w:p>
+      <w:pPr>
+        <w:pStyle w:val="Listaszerbekezds"/>
+        <w:numPr>
+          <w:ilvl w:val="0"/>
+          <w:numId w:val="2"/>
+        </w:numPr>
+        <w:spacing w:line="240" w:lineRule="auto"/>
+        <w:rPr>
+          <w:rFonts w:ascii="Arial" w:hAnsi="Arial" w:cs="Arial"/>
+          <w:sz w:val="24"/>
+        </w:rPr>
+      </w:pPr>
+      <w:r>
+        <w:rPr>
+          <w:rFonts w:ascii="Arial" w:hAnsi="Arial" w:cs="Arial"/>
+          <w:sz w:val="24"/>
+        </w:rPr>
+        <w:t>Osztálydiagram</w:t>
+      </w:r>
+    </w:p>
+    <w:p>
+      <w:pPr>
+        <w:pStyle w:val="Listaszerbekezds"/>
+        <w:numPr>
+          <w:ilvl w:val="0"/>
+          <w:numId w:val="2"/>
+        </w:numPr>
+        <w:spacing w:line="240" w:lineRule="auto"/>
+        <w:rPr>
+          <w:rFonts w:ascii="Arial" w:hAnsi="Arial" w:cs="Arial"/>
+          <w:sz w:val="24"/>
+        </w:rPr>
+      </w:pPr>
+      <w:proofErr w:type="spellStart"/>
+      <w:r>
+        <w:rPr>
+          <w:rFonts w:ascii="Arial" w:hAnsi="Arial" w:cs="Arial"/>
+          <w:sz w:val="24"/>
+        </w:rPr>
+        <w:t>State</w:t>
+      </w:r>
+      <w:proofErr w:type="spellEnd"/>
+      <w:r>
+        <w:rPr>
+          <w:rFonts w:ascii="Arial" w:hAnsi="Arial" w:cs="Arial"/>
+          <w:sz w:val="24"/>
+        </w:rPr>
+        <w:t xml:space="preserve"> diagram a kontrollerhez</w:t>
       </w:r>
     </w:p>
     <w:p>
@@ -405,35 +573,63 @@
           <w:sz w:val="24"/>
         </w:rPr>
       </w:pPr>
+      <w:r>
+        <w:rPr>
+          <w:rFonts w:ascii="Arial" w:hAnsi="Arial" w:cs="Arial"/>
+          <w:sz w:val="24"/>
+        </w:rPr>
+        <w:t>Könnyebb kezelés AJAX kérésekkel</w:t>
+      </w:r>
+    </w:p>
+    <w:p>
+      <w:pPr>
+        <w:pStyle w:val="Listaszerbekezds"/>
+        <w:numPr>
+          <w:ilvl w:val="0"/>
+          <w:numId w:val="2"/>
+        </w:numPr>
+        <w:spacing w:line="240" w:lineRule="auto"/>
+        <w:rPr>
+          <w:rFonts w:ascii="Arial" w:hAnsi="Arial" w:cs="Arial"/>
+          <w:sz w:val="24"/>
+        </w:rPr>
+      </w:pPr>
+      <w:proofErr w:type="spellStart"/>
+      <w:r>
+        <w:rPr>
+          <w:rFonts w:ascii="Arial" w:hAnsi="Arial" w:cs="Arial"/>
+          <w:sz w:val="24"/>
+        </w:rPr>
+        <w:t>Ajax</w:t>
+      </w:r>
+      <w:proofErr w:type="spellEnd"/>
+      <w:r>
+        <w:rPr>
+          <w:rFonts w:ascii="Arial" w:hAnsi="Arial" w:cs="Arial"/>
+          <w:sz w:val="24"/>
+        </w:rPr>
+        <w:t xml:space="preserve"> kérések kezeléséről diagram</w:t>
+      </w:r>
+    </w:p>
+    <w:p>
+      <w:pPr>
+        <w:spacing w:line="240" w:lineRule="auto"/>
+        <w:rPr>
+          <w:rFonts w:ascii="Arial" w:hAnsi="Arial" w:cs="Arial"/>
+          <w:sz w:val="24"/>
+        </w:rPr>
+      </w:pPr>
+    </w:p>
+    <w:p>
+      <w:pPr>
+        <w:spacing w:line="240" w:lineRule="auto"/>
+        <w:rPr>
+          <w:rFonts w:ascii="Arial" w:hAnsi="Arial" w:cs="Arial"/>
+          <w:sz w:val="24"/>
+        </w:rPr>
+      </w:pPr>
       <w:bookmarkStart w:id="0" w:name="_GoBack"/>
       <w:bookmarkEnd w:id="0"/>
-    </w:p>
-    <w:p>
-      <w:pPr>
-        <w:spacing w:line="240" w:lineRule="auto"/>
-        <w:rPr>
-          <w:rFonts w:ascii="Arial" w:hAnsi="Arial" w:cs="Arial"/>
-          <w:sz w:val="24"/>
-        </w:rPr>
-      </w:pPr>
-    </w:p>
-    <w:p>
-      <w:pPr>
-        <w:spacing w:line="240" w:lineRule="auto"/>
-        <w:rPr>
-          <w:rFonts w:ascii="Arial" w:hAnsi="Arial" w:cs="Arial"/>
-          <w:sz w:val="24"/>
-        </w:rPr>
-      </w:pPr>
-    </w:p>
-    <w:p>
-      <w:pPr>
-        <w:spacing w:line="240" w:lineRule="auto"/>
-        <w:rPr>
-          <w:rFonts w:ascii="Arial" w:hAnsi="Arial" w:cs="Arial"/>
-          <w:sz w:val="24"/>
-        </w:rPr>
-      </w:pPr>
     </w:p>
     <w:p>
       <w:pPr>
@@ -552,6 +748,241 @@
     </w:sectPr>
   </w:body>
 </w:document>
+</file>
+
+<file path=word/numbering.xml><?xml version="1.0" encoding="utf-8"?>
+<w:numbering xmlns:wpc="http://schemas.microsoft.com/office/word/2010/wordprocessingCanvas" xmlns:mc="http://schemas.openxmlformats.org/markup-compatibility/2006" xmlns:o="urn:schemas-microsoft-com:office:office" xmlns:r="http://schemas.openxmlformats.org/officeDocument/2006/relationships" xmlns:m="http://schemas.openxmlformats.org/officeDocument/2006/math" xmlns:v="urn:schemas-microsoft-com:vml" xmlns:wp14="http://schemas.microsoft.com/office/word/2010/wordprocessingDrawing" xmlns:wp="http://schemas.openxmlformats.org/drawingml/2006/wordprocessingDrawing" xmlns:w10="urn:schemas-microsoft-com:office:word" xmlns:w="http://schemas.openxmlformats.org/wordprocessingml/2006/main" xmlns:w14="http://schemas.microsoft.com/office/word/2010/wordml" xmlns:w15="http://schemas.microsoft.com/office/word/2012/wordml" xmlns:wpg="http://schemas.microsoft.com/office/word/2010/wordprocessingGroup" xmlns:wpi="http://schemas.microsoft.com/office/word/2010/wordprocessingInk" xmlns:wne="http://schemas.microsoft.com/office/word/2006/wordml" xmlns:wps="http://schemas.microsoft.com/office/word/2010/wordprocessingShape" mc:Ignorable="w14 w15 wp14">
+  <w:abstractNum w:abstractNumId="0" w15:restartNumberingAfterBreak="0">
+    <w:nsid w:val="51F86C6E"/>
+    <w:multiLevelType w:val="hybridMultilevel"/>
+    <w:tmpl w:val="97705198"/>
+    <w:lvl w:ilvl="0" w:tplc="8648E1CA">
+      <w:numFmt w:val="bullet"/>
+      <w:lvlText w:val="-"/>
+      <w:lvlJc w:val="left"/>
+      <w:pPr>
+        <w:ind w:left="1065" w:hanging="360"/>
+      </w:pPr>
+      <w:rPr>
+        <w:rFonts w:ascii="Arial" w:eastAsiaTheme="minorHAnsi" w:hAnsi="Arial" w:cs="Arial" w:hint="default"/>
+      </w:rPr>
+    </w:lvl>
+    <w:lvl w:ilvl="1" w:tplc="040E0003" w:tentative="1">
+      <w:start w:val="1"/>
+      <w:numFmt w:val="bullet"/>
+      <w:lvlText w:val="o"/>
+      <w:lvlJc w:val="left"/>
+      <w:pPr>
+        <w:ind w:left="1785" w:hanging="360"/>
+      </w:pPr>
+      <w:rPr>
+        <w:rFonts w:ascii="Courier New" w:hAnsi="Courier New" w:cs="Courier New" w:hint="default"/>
+      </w:rPr>
+    </w:lvl>
+    <w:lvl w:ilvl="2" w:tplc="040E0005" w:tentative="1">
+      <w:start w:val="1"/>
+      <w:numFmt w:val="bullet"/>
+      <w:lvlText w:val=""/>
+      <w:lvlJc w:val="left"/>
+      <w:pPr>
+        <w:ind w:left="2505" w:hanging="360"/>
+      </w:pPr>
+      <w:rPr>
+        <w:rFonts w:ascii="Wingdings" w:hAnsi="Wingdings" w:hint="default"/>
+      </w:rPr>
+    </w:lvl>
+    <w:lvl w:ilvl="3" w:tplc="040E0001" w:tentative="1">
+      <w:start w:val="1"/>
+      <w:numFmt w:val="bullet"/>
+      <w:lvlText w:val=""/>
+      <w:lvlJc w:val="left"/>
+      <w:pPr>
+        <w:ind w:left="3225" w:hanging="360"/>
+      </w:pPr>
+      <w:rPr>
+        <w:rFonts w:ascii="Symbol" w:hAnsi="Symbol" w:hint="default"/>
+      </w:rPr>
+    </w:lvl>
+    <w:lvl w:ilvl="4" w:tplc="040E0003" w:tentative="1">
+      <w:start w:val="1"/>
+      <w:numFmt w:val="bullet"/>
+      <w:lvlText w:val="o"/>
+      <w:lvlJc w:val="left"/>
+      <w:pPr>
+        <w:ind w:left="3945" w:hanging="360"/>
+      </w:pPr>
+      <w:rPr>
+        <w:rFonts w:ascii="Courier New" w:hAnsi="Courier New" w:cs="Courier New" w:hint="default"/>
+      </w:rPr>
+    </w:lvl>
+    <w:lvl w:ilvl="5" w:tplc="040E0005" w:tentative="1">
+      <w:start w:val="1"/>
+      <w:numFmt w:val="bullet"/>
+      <w:lvlText w:val=""/>
+      <w:lvlJc w:val="left"/>
+      <w:pPr>
+        <w:ind w:left="4665" w:hanging="360"/>
+      </w:pPr>
+      <w:rPr>
+        <w:rFonts w:ascii="Wingdings" w:hAnsi="Wingdings" w:hint="default"/>
+      </w:rPr>
+    </w:lvl>
+    <w:lvl w:ilvl="6" w:tplc="040E0001" w:tentative="1">
+      <w:start w:val="1"/>
+      <w:numFmt w:val="bullet"/>
+      <w:lvlText w:val=""/>
+      <w:lvlJc w:val="left"/>
+      <w:pPr>
+        <w:ind w:left="5385" w:hanging="360"/>
+      </w:pPr>
+      <w:rPr>
+        <w:rFonts w:ascii="Symbol" w:hAnsi="Symbol" w:hint="default"/>
+      </w:rPr>
+    </w:lvl>
+    <w:lvl w:ilvl="7" w:tplc="040E0003" w:tentative="1">
+      <w:start w:val="1"/>
+      <w:numFmt w:val="bullet"/>
+      <w:lvlText w:val="o"/>
+      <w:lvlJc w:val="left"/>
+      <w:pPr>
+        <w:ind w:left="6105" w:hanging="360"/>
+      </w:pPr>
+      <w:rPr>
+        <w:rFonts w:ascii="Courier New" w:hAnsi="Courier New" w:cs="Courier New" w:hint="default"/>
+      </w:rPr>
+    </w:lvl>
+    <w:lvl w:ilvl="8" w:tplc="040E0005" w:tentative="1">
+      <w:start w:val="1"/>
+      <w:numFmt w:val="bullet"/>
+      <w:lvlText w:val=""/>
+      <w:lvlJc w:val="left"/>
+      <w:pPr>
+        <w:ind w:left="6825" w:hanging="360"/>
+      </w:pPr>
+      <w:rPr>
+        <w:rFonts w:ascii="Wingdings" w:hAnsi="Wingdings" w:hint="default"/>
+      </w:rPr>
+    </w:lvl>
+  </w:abstractNum>
+  <w:abstractNum w:abstractNumId="1" w15:restartNumberingAfterBreak="0">
+    <w:nsid w:val="6DDC5571"/>
+    <w:multiLevelType w:val="hybridMultilevel"/>
+    <w:tmpl w:val="436E4E76"/>
+    <w:lvl w:ilvl="0" w:tplc="F6469666">
+      <w:numFmt w:val="bullet"/>
+      <w:lvlText w:val="-"/>
+      <w:lvlJc w:val="left"/>
+      <w:pPr>
+        <w:ind w:left="1065" w:hanging="360"/>
+      </w:pPr>
+      <w:rPr>
+        <w:rFonts w:ascii="Arial" w:eastAsiaTheme="minorHAnsi" w:hAnsi="Arial" w:cs="Arial" w:hint="default"/>
+      </w:rPr>
+    </w:lvl>
+    <w:lvl w:ilvl="1" w:tplc="040E0003" w:tentative="1">
+      <w:start w:val="1"/>
+      <w:numFmt w:val="bullet"/>
+      <w:lvlText w:val="o"/>
+      <w:lvlJc w:val="left"/>
+      <w:pPr>
+        <w:ind w:left="1785" w:hanging="360"/>
+      </w:pPr>
+      <w:rPr>
+        <w:rFonts w:ascii="Courier New" w:hAnsi="Courier New" w:cs="Courier New" w:hint="default"/>
+      </w:rPr>
+    </w:lvl>
+    <w:lvl w:ilvl="2" w:tplc="040E0005" w:tentative="1">
+      <w:start w:val="1"/>
+      <w:numFmt w:val="bullet"/>
+      <w:lvlText w:val=""/>
+      <w:lvlJc w:val="left"/>
+      <w:pPr>
+        <w:ind w:left="2505" w:hanging="360"/>
+      </w:pPr>
+      <w:rPr>
+        <w:rFonts w:ascii="Wingdings" w:hAnsi="Wingdings" w:hint="default"/>
+      </w:rPr>
+    </w:lvl>
+    <w:lvl w:ilvl="3" w:tplc="040E0001" w:tentative="1">
+      <w:start w:val="1"/>
+      <w:numFmt w:val="bullet"/>
+      <w:lvlText w:val=""/>
+      <w:lvlJc w:val="left"/>
+      <w:pPr>
+        <w:ind w:left="3225" w:hanging="360"/>
+      </w:pPr>
+      <w:rPr>
+        <w:rFonts w:ascii="Symbol" w:hAnsi="Symbol" w:hint="default"/>
+      </w:rPr>
+    </w:lvl>
+    <w:lvl w:ilvl="4" w:tplc="040E0003" w:tentative="1">
+      <w:start w:val="1"/>
+      <w:numFmt w:val="bullet"/>
+      <w:lvlText w:val="o"/>
+      <w:lvlJc w:val="left"/>
+      <w:pPr>
+        <w:ind w:left="3945" w:hanging="360"/>
+      </w:pPr>
+      <w:rPr>
+        <w:rFonts w:ascii="Courier New" w:hAnsi="Courier New" w:cs="Courier New" w:hint="default"/>
+      </w:rPr>
+    </w:lvl>
+    <w:lvl w:ilvl="5" w:tplc="040E0005" w:tentative="1">
+      <w:start w:val="1"/>
+      <w:numFmt w:val="bullet"/>
+      <w:lvlText w:val=""/>
+      <w:lvlJc w:val="left"/>
+      <w:pPr>
+        <w:ind w:left="4665" w:hanging="360"/>
+      </w:pPr>
+      <w:rPr>
+        <w:rFonts w:ascii="Wingdings" w:hAnsi="Wingdings" w:hint="default"/>
+      </w:rPr>
+    </w:lvl>
+    <w:lvl w:ilvl="6" w:tplc="040E0001" w:tentative="1">
+      <w:start w:val="1"/>
+      <w:numFmt w:val="bullet"/>
+      <w:lvlText w:val=""/>
+      <w:lvlJc w:val="left"/>
+      <w:pPr>
+        <w:ind w:left="5385" w:hanging="360"/>
+      </w:pPr>
+      <w:rPr>
+        <w:rFonts w:ascii="Symbol" w:hAnsi="Symbol" w:hint="default"/>
+      </w:rPr>
+    </w:lvl>
+    <w:lvl w:ilvl="7" w:tplc="040E0003" w:tentative="1">
+      <w:start w:val="1"/>
+      <w:numFmt w:val="bullet"/>
+      <w:lvlText w:val="o"/>
+      <w:lvlJc w:val="left"/>
+      <w:pPr>
+        <w:ind w:left="6105" w:hanging="360"/>
+      </w:pPr>
+      <w:rPr>
+        <w:rFonts w:ascii="Courier New" w:hAnsi="Courier New" w:cs="Courier New" w:hint="default"/>
+      </w:rPr>
+    </w:lvl>
+    <w:lvl w:ilvl="8" w:tplc="040E0005" w:tentative="1">
+      <w:start w:val="1"/>
+      <w:numFmt w:val="bullet"/>
+      <w:lvlText w:val=""/>
+      <w:lvlJc w:val="left"/>
+      <w:pPr>
+        <w:ind w:left="6825" w:hanging="360"/>
+      </w:pPr>
+      <w:rPr>
+        <w:rFonts w:ascii="Wingdings" w:hAnsi="Wingdings" w:hint="default"/>
+      </w:rPr>
+    </w:lvl>
+  </w:abstractNum>
+  <w:num w:numId="1">
+    <w:abstractNumId w:val="1"/>
+  </w:num>
+  <w:num w:numId="2">
+    <w:abstractNumId w:val="0"/>
+  </w:num>
+</w:numbering>
 </file>
 
 <file path=word/styles.xml><?xml version="1.0" encoding="utf-8"?>
@@ -975,6 +1406,17 @@
     <w:semiHidden/>
     <w:unhideWhenUsed/>
   </w:style>
+  <w:style w:type="paragraph" w:styleId="Listaszerbekezds">
+    <w:name w:val="List Paragraph"/>
+    <w:basedOn w:val="Norml"/>
+    <w:uiPriority w:val="34"/>
+    <w:qFormat/>
+    <w:rsid w:val="00CB3470"/>
+    <w:pPr>
+      <w:ind w:left="720"/>
+      <w:contextualSpacing/>
+    </w:pPr>
+  </w:style>
 </w:styles>
 </file>
 

--- a/Outline.docx
+++ b/Outline.docx
@@ -470,7 +470,21 @@
           <w:rFonts w:ascii="Arial" w:hAnsi="Arial" w:cs="Arial"/>
           <w:sz w:val="24"/>
         </w:rPr>
-        <w:t>Laravel</w:t>
+        <w:t>Larav</w:t>
+      </w:r>
+      <w:r>
+        <w:rPr>
+          <w:rFonts w:ascii="Arial" w:hAnsi="Arial" w:cs="Arial"/>
+          <w:sz w:val="24"/>
+        </w:rPr>
+        <w:t>d</w:t>
+      </w:r>
+      <w:r>
+        <w:rPr>
+          <w:rFonts w:ascii="Arial" w:hAnsi="Arial" w:cs="Arial"/>
+          <w:sz w:val="24"/>
+        </w:rPr>
+        <w:t>el</w:t>
       </w:r>
       <w:proofErr w:type="spellEnd"/>
       <w:r>
@@ -499,7 +513,16 @@
           <w:rFonts w:ascii="Arial" w:hAnsi="Arial" w:cs="Arial"/>
           <w:sz w:val="24"/>
         </w:rPr>
-        <w:t>Osztálydiagram</w:t>
+        <w:t>Osztálydiagra</w:t>
+      </w:r>
+      <w:bookmarkStart w:id="0" w:name="_GoBack"/>
+      <w:bookmarkEnd w:id="0"/>
+      <w:r>
+        <w:rPr>
+          <w:rFonts w:ascii="Arial" w:hAnsi="Arial" w:cs="Arial"/>
+          <w:sz w:val="24"/>
+        </w:rPr>
+        <w:t>m</w:t>
       </w:r>
     </w:p>
     <w:p>
@@ -628,8 +651,6 @@
           <w:sz w:val="24"/>
         </w:rPr>
       </w:pPr>
-      <w:bookmarkStart w:id="0" w:name="_GoBack"/>
-      <w:bookmarkEnd w:id="0"/>
     </w:p>
     <w:p>
       <w:pPr>

--- a/Outline.docx
+++ b/Outline.docx
@@ -55,24 +55,24 @@
           <w:sz w:val="24"/>
         </w:rPr>
       </w:pPr>
-    </w:p>
-    <w:p>
-      <w:pPr>
-        <w:spacing w:line="240" w:lineRule="auto"/>
-        <w:rPr>
-          <w:rFonts w:ascii="Arial" w:hAnsi="Arial" w:cs="Arial"/>
-          <w:sz w:val="24"/>
-        </w:rPr>
-      </w:pPr>
-    </w:p>
-    <w:p>
-      <w:pPr>
-        <w:spacing w:line="240" w:lineRule="auto"/>
-        <w:rPr>
-          <w:rFonts w:ascii="Arial" w:hAnsi="Arial" w:cs="Arial"/>
-          <w:sz w:val="24"/>
-        </w:rPr>
-      </w:pPr>
+      <w:r>
+        <w:rPr>
+          <w:rFonts w:ascii="Arial" w:hAnsi="Arial" w:cs="Arial"/>
+          <w:sz w:val="24"/>
+        </w:rPr>
+        <w:t xml:space="preserve"> </w:t>
+      </w:r>
+    </w:p>
+    <w:p>
+      <w:pPr>
+        <w:spacing w:line="240" w:lineRule="auto"/>
+        <w:rPr>
+          <w:rFonts w:ascii="Arial" w:hAnsi="Arial" w:cs="Arial"/>
+          <w:sz w:val="24"/>
+        </w:rPr>
+      </w:pPr>
+      <w:bookmarkStart w:id="0" w:name="_GoBack"/>
+      <w:bookmarkEnd w:id="0"/>
       <w:r>
         <w:rPr>
           <w:rFonts w:ascii="Arial" w:hAnsi="Arial" w:cs="Arial"/>
@@ -461,7 +461,6 @@
           <w:rFonts w:ascii="Arial" w:hAnsi="Arial" w:cs="Arial"/>
           <w:sz w:val="24"/>
         </w:rPr>
-        <w:lastRenderedPageBreak/>
         <w:t xml:space="preserve">Tervezés a </w:t>
       </w:r>
       <w:proofErr w:type="spellStart"/>
@@ -513,16 +512,8 @@
           <w:rFonts w:ascii="Arial" w:hAnsi="Arial" w:cs="Arial"/>
           <w:sz w:val="24"/>
         </w:rPr>
-        <w:t>Osztálydiagra</w:t>
-      </w:r>
-      <w:bookmarkStart w:id="0" w:name="_GoBack"/>
-      <w:bookmarkEnd w:id="0"/>
-      <w:r>
-        <w:rPr>
-          <w:rFonts w:ascii="Arial" w:hAnsi="Arial" w:cs="Arial"/>
-          <w:sz w:val="24"/>
-        </w:rPr>
-        <w:t>m</w:t>
+        <w:lastRenderedPageBreak/>
+        <w:t>Osztálydiagram</w:t>
       </w:r>
     </w:p>
     <w:p>

--- a/Outline.docx
+++ b/Outline.docx
@@ -11,7 +11,6 @@
           <w:sz w:val="56"/>
         </w:rPr>
       </w:pPr>
-      <w:proofErr w:type="spellStart"/>
       <w:r>
         <w:rPr>
           <w:rFonts w:ascii="Arial" w:hAnsi="Arial" w:cs="Arial"/>
@@ -19,7 +18,6 @@
         </w:rPr>
         <w:t>Outline</w:t>
       </w:r>
-      <w:proofErr w:type="spellEnd"/>
     </w:p>
     <w:p>
       <w:pPr>
@@ -65,39 +63,965 @@
     </w:p>
     <w:p>
       <w:pPr>
-        <w:spacing w:line="240" w:lineRule="auto"/>
-        <w:rPr>
-          <w:rFonts w:ascii="Arial" w:hAnsi="Arial" w:cs="Arial"/>
-          <w:sz w:val="24"/>
-        </w:rPr>
-      </w:pPr>
-      <w:bookmarkStart w:id="0" w:name="_GoBack"/>
+        <w:pStyle w:val="Kpalrs"/>
+        <w:rPr>
+          <w:noProof/>
+        </w:rPr>
+      </w:pPr>
+      <w:fldSimple w:instr=" SEQ ábra \* ARABIC ">
+        <w:bookmarkStart w:id="0" w:name="_Toc517885942"/>
+        <w:r>
+          <w:rPr>
+            <w:noProof/>
+          </w:rPr>
+          <w:t>1</w:t>
+        </w:r>
+      </w:fldSimple>
+      <w:r>
+        <w:t>. ábra</w:t>
+      </w:r>
       <w:bookmarkEnd w:id="0"/>
       <w:r>
-        <w:rPr>
-          <w:rFonts w:ascii="Arial" w:hAnsi="Arial" w:cs="Arial"/>
-          <w:sz w:val="24"/>
-        </w:rPr>
-        <w:t>Bevezető</w:t>
-      </w:r>
-    </w:p>
-    <w:p>
-      <w:pPr>
-        <w:spacing w:line="240" w:lineRule="auto"/>
-        <w:rPr>
-          <w:rFonts w:ascii="Arial" w:hAnsi="Arial" w:cs="Arial"/>
-          <w:sz w:val="24"/>
-        </w:rPr>
-      </w:pPr>
-    </w:p>
-    <w:p>
-      <w:pPr>
-        <w:spacing w:line="240" w:lineRule="auto"/>
-        <w:rPr>
-          <w:rFonts w:ascii="Arial" w:hAnsi="Arial" w:cs="Arial"/>
-          <w:sz w:val="24"/>
-        </w:rPr>
-      </w:pPr>
+        <w:fldChar w:fldCharType="begin"/>
+      </w:r>
+      <w:r>
+        <w:instrText xml:space="preserve"> TOC \h \z \c "ábra" </w:instrText>
+      </w:r>
+      <w:r>
+        <w:fldChar w:fldCharType="separate"/>
+      </w:r>
+    </w:p>
+    <w:p>
+      <w:pPr>
+        <w:pStyle w:val="brajegyzk"/>
+        <w:tabs>
+          <w:tab w:val="right" w:leader="dot" w:pos="9062"/>
+        </w:tabs>
+        <w:rPr>
+          <w:rFonts w:eastAsiaTheme="minorEastAsia"/>
+          <w:noProof/>
+          <w:lang w:eastAsia="hu-HU"/>
+        </w:rPr>
+      </w:pPr>
+      <w:hyperlink w:anchor="_Toc517885942" w:history="1">
+        <w:r>
+          <w:rPr>
+            <w:rStyle w:val="Hiperhivatkozs"/>
+            <w:noProof/>
+          </w:rPr>
+          <w:t>1. ábra</w:t>
+        </w:r>
+        <w:r>
+          <w:rPr>
+            <w:noProof/>
+            <w:webHidden/>
+          </w:rPr>
+          <w:tab/>
+        </w:r>
+        <w:r>
+          <w:rPr>
+            <w:noProof/>
+            <w:webHidden/>
+          </w:rPr>
+          <w:fldChar w:fldCharType="begin"/>
+        </w:r>
+        <w:r>
+          <w:rPr>
+            <w:noProof/>
+            <w:webHidden/>
+          </w:rPr>
+          <w:instrText xml:space="preserve"> PAGEREF _Toc517885942 \h </w:instrText>
+        </w:r>
+        <w:r>
+          <w:rPr>
+            <w:noProof/>
+            <w:webHidden/>
+          </w:rPr>
+        </w:r>
+        <w:r>
+          <w:rPr>
+            <w:noProof/>
+            <w:webHidden/>
+          </w:rPr>
+          <w:fldChar w:fldCharType="separate"/>
+        </w:r>
+        <w:r>
+          <w:rPr>
+            <w:noProof/>
+            <w:webHidden/>
+          </w:rPr>
+          <w:t>1</w:t>
+        </w:r>
+        <w:r>
+          <w:rPr>
+            <w:noProof/>
+            <w:webHidden/>
+          </w:rPr>
+          <w:fldChar w:fldCharType="end"/>
+        </w:r>
+      </w:hyperlink>
+    </w:p>
+    <w:p>
+      <w:pPr>
+        <w:pStyle w:val="brajegyzk"/>
+        <w:tabs>
+          <w:tab w:val="right" w:leader="dot" w:pos="9062"/>
+        </w:tabs>
+        <w:rPr>
+          <w:rFonts w:eastAsiaTheme="minorEastAsia"/>
+          <w:noProof/>
+          <w:lang w:eastAsia="hu-HU"/>
+        </w:rPr>
+      </w:pPr>
+      <w:hyperlink w:anchor="_Toc517885943" w:history="1">
+        <w:r>
+          <w:rPr>
+            <w:rStyle w:val="Hiperhivatkozs"/>
+            <w:rFonts w:ascii="Arial" w:hAnsi="Arial" w:cs="Arial"/>
+            <w:noProof/>
+          </w:rPr>
+          <w:t>2</w:t>
+        </w:r>
+        <w:r>
+          <w:rPr>
+            <w:rStyle w:val="Hiperhivatkozs"/>
+            <w:noProof/>
+          </w:rPr>
+          <w:t>. ábra</w:t>
+        </w:r>
+        <w:r>
+          <w:rPr>
+            <w:noProof/>
+            <w:webHidden/>
+          </w:rPr>
+          <w:tab/>
+        </w:r>
+        <w:r>
+          <w:rPr>
+            <w:noProof/>
+            <w:webHidden/>
+          </w:rPr>
+          <w:fldChar w:fldCharType="begin"/>
+        </w:r>
+        <w:r>
+          <w:rPr>
+            <w:noProof/>
+            <w:webHidden/>
+          </w:rPr>
+          <w:instrText xml:space="preserve"> PAGEREF _Toc517885943 \h </w:instrText>
+        </w:r>
+        <w:r>
+          <w:rPr>
+            <w:noProof/>
+            <w:webHidden/>
+          </w:rPr>
+        </w:r>
+        <w:r>
+          <w:rPr>
+            <w:noProof/>
+            <w:webHidden/>
+          </w:rPr>
+          <w:fldChar w:fldCharType="separate"/>
+        </w:r>
+        <w:r>
+          <w:rPr>
+            <w:noProof/>
+            <w:webHidden/>
+          </w:rPr>
+          <w:t>2</w:t>
+        </w:r>
+        <w:r>
+          <w:rPr>
+            <w:noProof/>
+            <w:webHidden/>
+          </w:rPr>
+          <w:fldChar w:fldCharType="end"/>
+        </w:r>
+      </w:hyperlink>
+    </w:p>
+    <w:p>
+      <w:pPr>
+        <w:pStyle w:val="Cmsor1"/>
+      </w:pPr>
+      <w:r>
+        <w:fldChar w:fldCharType="end"/>
+      </w:r>
+      <w:r>
+        <w:t>Yo</w:t>
+      </w:r>
+    </w:p>
+    <w:p/>
+    <w:p>
+      <w:bookmarkStart w:id="1" w:name="_GoBack"/>
+      <w:bookmarkEnd w:id="1"/>
+    </w:p>
+    <w:tbl>
+      <w:tblPr>
+        <w:tblStyle w:val="Rcsostblzat"/>
+        <w:tblW w:w="0" w:type="auto"/>
+        <w:tblLook w:val="04A0" w:firstRow="1" w:lastRow="0" w:firstColumn="1" w:lastColumn="0" w:noHBand="0" w:noVBand="1"/>
+      </w:tblPr>
+      <w:tblGrid>
+        <w:gridCol w:w="4531"/>
+        <w:gridCol w:w="4531"/>
+      </w:tblGrid>
+      <w:tr>
+        <w:tc>
+          <w:tcPr>
+            <w:tcW w:w="9062" w:type="dxa"/>
+            <w:gridSpan w:val="2"/>
+          </w:tcPr>
+          <w:p>
+            <w:pPr>
+              <w:rPr>
+                <w:rFonts w:ascii="Arial" w:hAnsi="Arial" w:cs="Arial"/>
+                <w:sz w:val="24"/>
+              </w:rPr>
+            </w:pPr>
+          </w:p>
+        </w:tc>
+      </w:tr>
+      <w:tr>
+        <w:tc>
+          <w:tcPr>
+            <w:tcW w:w="4531" w:type="dxa"/>
+          </w:tcPr>
+          <w:p>
+            <w:pPr>
+              <w:rPr>
+                <w:rFonts w:ascii="Arial" w:hAnsi="Arial" w:cs="Arial"/>
+                <w:sz w:val="24"/>
+              </w:rPr>
+            </w:pPr>
+          </w:p>
+        </w:tc>
+        <w:tc>
+          <w:tcPr>
+            <w:tcW w:w="4531" w:type="dxa"/>
+          </w:tcPr>
+          <w:p>
+            <w:pPr>
+              <w:rPr>
+                <w:rFonts w:ascii="Arial" w:hAnsi="Arial" w:cs="Arial"/>
+                <w:sz w:val="24"/>
+              </w:rPr>
+            </w:pPr>
+          </w:p>
+        </w:tc>
+      </w:tr>
+      <w:tr>
+        <w:tc>
+          <w:tcPr>
+            <w:tcW w:w="4531" w:type="dxa"/>
+          </w:tcPr>
+          <w:p>
+            <w:pPr>
+              <w:rPr>
+                <w:rFonts w:ascii="Arial" w:hAnsi="Arial" w:cs="Arial"/>
+                <w:sz w:val="24"/>
+              </w:rPr>
+            </w:pPr>
+          </w:p>
+        </w:tc>
+        <w:tc>
+          <w:tcPr>
+            <w:tcW w:w="4531" w:type="dxa"/>
+          </w:tcPr>
+          <w:p>
+            <w:pPr>
+              <w:rPr>
+                <w:rFonts w:ascii="Arial" w:hAnsi="Arial" w:cs="Arial"/>
+                <w:sz w:val="24"/>
+              </w:rPr>
+            </w:pPr>
+          </w:p>
+        </w:tc>
+      </w:tr>
+      <w:tr>
+        <w:tc>
+          <w:tcPr>
+            <w:tcW w:w="4531" w:type="dxa"/>
+          </w:tcPr>
+          <w:p>
+            <w:pPr>
+              <w:rPr>
+                <w:rFonts w:ascii="Arial" w:hAnsi="Arial" w:cs="Arial"/>
+                <w:sz w:val="24"/>
+              </w:rPr>
+            </w:pPr>
+            <w:r>
+              <w:rPr>
+                <w:rFonts w:ascii="Arial" w:hAnsi="Arial" w:cs="Arial"/>
+                <w:sz w:val="24"/>
+              </w:rPr>
+              <w:t>dddddddddddddddddddddddd</w:t>
+            </w:r>
+          </w:p>
+          <w:p>
+            <w:pPr>
+              <w:rPr>
+                <w:rFonts w:ascii="Arial" w:hAnsi="Arial" w:cs="Arial"/>
+                <w:sz w:val="24"/>
+              </w:rPr>
+            </w:pPr>
+            <w:r>
+              <w:rPr>
+                <w:rFonts w:ascii="Arial" w:hAnsi="Arial" w:cs="Arial"/>
+                <w:sz w:val="24"/>
+              </w:rPr>
+              <w:t>d</w:t>
+            </w:r>
+          </w:p>
+          <w:p>
+            <w:pPr>
+              <w:rPr>
+                <w:rFonts w:ascii="Arial" w:hAnsi="Arial" w:cs="Arial"/>
+                <w:sz w:val="24"/>
+              </w:rPr>
+            </w:pPr>
+            <w:r>
+              <w:rPr>
+                <w:rFonts w:ascii="Arial" w:hAnsi="Arial" w:cs="Arial"/>
+                <w:sz w:val="24"/>
+              </w:rPr>
+              <w:t>ds</w:t>
+            </w:r>
+          </w:p>
+          <w:p>
+            <w:pPr>
+              <w:rPr>
+                <w:rFonts w:ascii="Arial" w:hAnsi="Arial" w:cs="Arial"/>
+                <w:sz w:val="24"/>
+              </w:rPr>
+            </w:pPr>
+          </w:p>
+          <w:p>
+            <w:pPr>
+              <w:rPr>
+                <w:rFonts w:ascii="Arial" w:hAnsi="Arial" w:cs="Arial"/>
+                <w:sz w:val="24"/>
+              </w:rPr>
+            </w:pPr>
+            <w:r>
+              <w:rPr>
+                <w:rFonts w:ascii="Arial" w:hAnsi="Arial" w:cs="Arial"/>
+                <w:sz w:val="24"/>
+              </w:rPr>
+              <w:t>sd</w:t>
+            </w:r>
+          </w:p>
+          <w:p>
+            <w:pPr>
+              <w:rPr>
+                <w:rFonts w:ascii="Arial" w:hAnsi="Arial" w:cs="Arial"/>
+                <w:sz w:val="24"/>
+              </w:rPr>
+            </w:pPr>
+            <w:r>
+              <w:rPr>
+                <w:rFonts w:ascii="Arial" w:hAnsi="Arial" w:cs="Arial"/>
+                <w:sz w:val="24"/>
+              </w:rPr>
+              <w:t>s</w:t>
+            </w:r>
+          </w:p>
+          <w:p>
+            <w:pPr>
+              <w:rPr>
+                <w:rFonts w:ascii="Arial" w:hAnsi="Arial" w:cs="Arial"/>
+                <w:sz w:val="24"/>
+              </w:rPr>
+            </w:pPr>
+            <w:r>
+              <w:rPr>
+                <w:rFonts w:ascii="Arial" w:hAnsi="Arial" w:cs="Arial"/>
+                <w:sz w:val="24"/>
+              </w:rPr>
+              <w:t>s</w:t>
+            </w:r>
+          </w:p>
+          <w:p>
+            <w:pPr>
+              <w:rPr>
+                <w:rFonts w:ascii="Arial" w:hAnsi="Arial" w:cs="Arial"/>
+                <w:sz w:val="24"/>
+              </w:rPr>
+            </w:pPr>
+            <w:r>
+              <w:rPr>
+                <w:rFonts w:ascii="Arial" w:hAnsi="Arial" w:cs="Arial"/>
+                <w:sz w:val="24"/>
+              </w:rPr>
+              <w:t>sd</w:t>
+            </w:r>
+          </w:p>
+          <w:p>
+            <w:pPr>
+              <w:rPr>
+                <w:rFonts w:ascii="Arial" w:hAnsi="Arial" w:cs="Arial"/>
+                <w:sz w:val="24"/>
+              </w:rPr>
+            </w:pPr>
+            <w:r>
+              <w:rPr>
+                <w:rFonts w:ascii="Arial" w:hAnsi="Arial" w:cs="Arial"/>
+                <w:sz w:val="24"/>
+              </w:rPr>
+              <w:t>ds</w:t>
+            </w:r>
+          </w:p>
+          <w:p>
+            <w:pPr>
+              <w:rPr>
+                <w:rFonts w:ascii="Arial" w:hAnsi="Arial" w:cs="Arial"/>
+                <w:sz w:val="24"/>
+              </w:rPr>
+            </w:pPr>
+            <w:r>
+              <w:rPr>
+                <w:rFonts w:ascii="Arial" w:hAnsi="Arial" w:cs="Arial"/>
+                <w:sz w:val="24"/>
+              </w:rPr>
+              <w:t>s</w:t>
+            </w:r>
+          </w:p>
+          <w:p>
+            <w:pPr>
+              <w:rPr>
+                <w:rFonts w:ascii="Arial" w:hAnsi="Arial" w:cs="Arial"/>
+                <w:sz w:val="24"/>
+              </w:rPr>
+            </w:pPr>
+            <w:r>
+              <w:rPr>
+                <w:rFonts w:ascii="Arial" w:hAnsi="Arial" w:cs="Arial"/>
+                <w:sz w:val="24"/>
+              </w:rPr>
+              <w:t>ds</w:t>
+            </w:r>
+          </w:p>
+          <w:p>
+            <w:pPr>
+              <w:rPr>
+                <w:rFonts w:ascii="Arial" w:hAnsi="Arial" w:cs="Arial"/>
+                <w:sz w:val="24"/>
+              </w:rPr>
+            </w:pPr>
+          </w:p>
+          <w:p>
+            <w:pPr>
+              <w:rPr>
+                <w:rFonts w:ascii="Arial" w:hAnsi="Arial" w:cs="Arial"/>
+                <w:sz w:val="24"/>
+              </w:rPr>
+            </w:pPr>
+            <w:r>
+              <w:rPr>
+                <w:rFonts w:ascii="Arial" w:hAnsi="Arial" w:cs="Arial"/>
+                <w:sz w:val="24"/>
+              </w:rPr>
+              <w:t>ds</w:t>
+            </w:r>
+          </w:p>
+          <w:p>
+            <w:pPr>
+              <w:rPr>
+                <w:rFonts w:ascii="Arial" w:hAnsi="Arial" w:cs="Arial"/>
+                <w:sz w:val="24"/>
+              </w:rPr>
+            </w:pPr>
+            <w:r>
+              <w:rPr>
+                <w:rFonts w:ascii="Arial" w:hAnsi="Arial" w:cs="Arial"/>
+                <w:sz w:val="24"/>
+              </w:rPr>
+              <w:t>sd</w:t>
+            </w:r>
+          </w:p>
+          <w:p>
+            <w:pPr>
+              <w:rPr>
+                <w:rFonts w:ascii="Arial" w:hAnsi="Arial" w:cs="Arial"/>
+                <w:sz w:val="24"/>
+              </w:rPr>
+            </w:pPr>
+          </w:p>
+          <w:p>
+            <w:pPr>
+              <w:rPr>
+                <w:rFonts w:ascii="Arial" w:hAnsi="Arial" w:cs="Arial"/>
+                <w:sz w:val="24"/>
+              </w:rPr>
+            </w:pPr>
+            <w:r>
+              <w:rPr>
+                <w:rFonts w:ascii="Arial" w:hAnsi="Arial" w:cs="Arial"/>
+                <w:sz w:val="24"/>
+              </w:rPr>
+              <w:t>ds</w:t>
+            </w:r>
+          </w:p>
+          <w:p>
+            <w:pPr>
+              <w:rPr>
+                <w:rFonts w:ascii="Arial" w:hAnsi="Arial" w:cs="Arial"/>
+                <w:sz w:val="24"/>
+              </w:rPr>
+            </w:pPr>
+            <w:r>
+              <w:rPr>
+                <w:rFonts w:ascii="Arial" w:hAnsi="Arial" w:cs="Arial"/>
+                <w:sz w:val="24"/>
+              </w:rPr>
+              <w:t>s</w:t>
+            </w:r>
+          </w:p>
+          <w:p>
+            <w:pPr>
+              <w:rPr>
+                <w:rFonts w:ascii="Arial" w:hAnsi="Arial" w:cs="Arial"/>
+                <w:sz w:val="24"/>
+              </w:rPr>
+            </w:pPr>
+          </w:p>
+          <w:p>
+            <w:pPr>
+              <w:rPr>
+                <w:rFonts w:ascii="Arial" w:hAnsi="Arial" w:cs="Arial"/>
+                <w:sz w:val="24"/>
+              </w:rPr>
+            </w:pPr>
+            <w:r>
+              <w:rPr>
+                <w:rFonts w:ascii="Arial" w:hAnsi="Arial" w:cs="Arial"/>
+                <w:sz w:val="24"/>
+              </w:rPr>
+              <w:t>ds</w:t>
+            </w:r>
+          </w:p>
+          <w:p>
+            <w:pPr>
+              <w:rPr>
+                <w:rFonts w:ascii="Arial" w:hAnsi="Arial" w:cs="Arial"/>
+                <w:sz w:val="24"/>
+              </w:rPr>
+            </w:pPr>
+            <w:r>
+              <w:rPr>
+                <w:rFonts w:ascii="Arial" w:hAnsi="Arial" w:cs="Arial"/>
+                <w:sz w:val="24"/>
+              </w:rPr>
+              <w:t>sd</w:t>
+            </w:r>
+          </w:p>
+          <w:p>
+            <w:pPr>
+              <w:rPr>
+                <w:rFonts w:ascii="Arial" w:hAnsi="Arial" w:cs="Arial"/>
+                <w:sz w:val="24"/>
+              </w:rPr>
+            </w:pPr>
+          </w:p>
+          <w:p>
+            <w:pPr>
+              <w:rPr>
+                <w:rFonts w:ascii="Arial" w:hAnsi="Arial" w:cs="Arial"/>
+                <w:sz w:val="24"/>
+              </w:rPr>
+            </w:pPr>
+            <w:r>
+              <w:rPr>
+                <w:rFonts w:ascii="Arial" w:hAnsi="Arial" w:cs="Arial"/>
+                <w:sz w:val="24"/>
+              </w:rPr>
+              <w:t>s</w:t>
+            </w:r>
+          </w:p>
+          <w:p>
+            <w:pPr>
+              <w:rPr>
+                <w:rFonts w:ascii="Arial" w:hAnsi="Arial" w:cs="Arial"/>
+                <w:sz w:val="24"/>
+              </w:rPr>
+            </w:pPr>
+            <w:r>
+              <w:rPr>
+                <w:rFonts w:ascii="Arial" w:hAnsi="Arial" w:cs="Arial"/>
+                <w:sz w:val="24"/>
+              </w:rPr>
+              <w:t>s</w:t>
+            </w:r>
+          </w:p>
+          <w:p>
+            <w:pPr>
+              <w:rPr>
+                <w:rFonts w:ascii="Arial" w:hAnsi="Arial" w:cs="Arial"/>
+                <w:sz w:val="24"/>
+              </w:rPr>
+            </w:pPr>
+            <w:r>
+              <w:rPr>
+                <w:rFonts w:ascii="Arial" w:hAnsi="Arial" w:cs="Arial"/>
+                <w:sz w:val="24"/>
+              </w:rPr>
+              <w:t>s</w:t>
+            </w:r>
+          </w:p>
+          <w:p>
+            <w:pPr>
+              <w:rPr>
+                <w:rFonts w:ascii="Arial" w:hAnsi="Arial" w:cs="Arial"/>
+                <w:sz w:val="24"/>
+              </w:rPr>
+            </w:pPr>
+            <w:r>
+              <w:rPr>
+                <w:rFonts w:ascii="Arial" w:hAnsi="Arial" w:cs="Arial"/>
+                <w:sz w:val="24"/>
+              </w:rPr>
+              <w:t>s</w:t>
+            </w:r>
+          </w:p>
+          <w:p>
+            <w:pPr>
+              <w:rPr>
+                <w:rFonts w:ascii="Arial" w:hAnsi="Arial" w:cs="Arial"/>
+                <w:sz w:val="24"/>
+              </w:rPr>
+            </w:pPr>
+            <w:r>
+              <w:rPr>
+                <w:rFonts w:ascii="Arial" w:hAnsi="Arial" w:cs="Arial"/>
+                <w:sz w:val="24"/>
+              </w:rPr>
+              <w:t>sd</w:t>
+            </w:r>
+          </w:p>
+          <w:p>
+            <w:pPr>
+              <w:rPr>
+                <w:rFonts w:ascii="Arial" w:hAnsi="Arial" w:cs="Arial"/>
+                <w:sz w:val="24"/>
+              </w:rPr>
+            </w:pPr>
+            <w:r>
+              <w:rPr>
+                <w:rFonts w:ascii="Arial" w:hAnsi="Arial" w:cs="Arial"/>
+                <w:sz w:val="24"/>
+              </w:rPr>
+              <w:t>sd</w:t>
+            </w:r>
+          </w:p>
+          <w:p>
+            <w:pPr>
+              <w:rPr>
+                <w:rFonts w:ascii="Arial" w:hAnsi="Arial" w:cs="Arial"/>
+                <w:sz w:val="24"/>
+              </w:rPr>
+            </w:pPr>
+            <w:r>
+              <w:rPr>
+                <w:rFonts w:ascii="Arial" w:hAnsi="Arial" w:cs="Arial"/>
+                <w:sz w:val="24"/>
+              </w:rPr>
+              <w:t>s</w:t>
+            </w:r>
+          </w:p>
+          <w:p>
+            <w:pPr>
+              <w:rPr>
+                <w:rFonts w:ascii="Arial" w:hAnsi="Arial" w:cs="Arial"/>
+                <w:sz w:val="24"/>
+              </w:rPr>
+            </w:pPr>
+            <w:r>
+              <w:rPr>
+                <w:rFonts w:ascii="Arial" w:hAnsi="Arial" w:cs="Arial"/>
+                <w:sz w:val="24"/>
+              </w:rPr>
+              <w:t>s</w:t>
+            </w:r>
+          </w:p>
+          <w:p>
+            <w:pPr>
+              <w:rPr>
+                <w:rFonts w:ascii="Arial" w:hAnsi="Arial" w:cs="Arial"/>
+                <w:sz w:val="24"/>
+              </w:rPr>
+            </w:pPr>
+          </w:p>
+          <w:p>
+            <w:pPr>
+              <w:rPr>
+                <w:rFonts w:ascii="Arial" w:hAnsi="Arial" w:cs="Arial"/>
+                <w:sz w:val="24"/>
+              </w:rPr>
+            </w:pPr>
+            <w:r>
+              <w:rPr>
+                <w:rFonts w:ascii="Arial" w:hAnsi="Arial" w:cs="Arial"/>
+                <w:sz w:val="24"/>
+              </w:rPr>
+              <w:t>s</w:t>
+            </w:r>
+          </w:p>
+          <w:p>
+            <w:pPr>
+              <w:rPr>
+                <w:rFonts w:ascii="Arial" w:hAnsi="Arial" w:cs="Arial"/>
+                <w:sz w:val="24"/>
+              </w:rPr>
+            </w:pPr>
+            <w:r>
+              <w:rPr>
+                <w:rFonts w:ascii="Arial" w:hAnsi="Arial" w:cs="Arial"/>
+                <w:sz w:val="24"/>
+              </w:rPr>
+              <w:t>sd</w:t>
+            </w:r>
+          </w:p>
+          <w:p>
+            <w:pPr>
+              <w:rPr>
+                <w:rFonts w:ascii="Arial" w:hAnsi="Arial" w:cs="Arial"/>
+                <w:sz w:val="24"/>
+              </w:rPr>
+            </w:pPr>
+            <w:r>
+              <w:rPr>
+                <w:rFonts w:ascii="Arial" w:hAnsi="Arial" w:cs="Arial"/>
+                <w:sz w:val="24"/>
+              </w:rPr>
+              <w:t>ds</w:t>
+            </w:r>
+          </w:p>
+          <w:p>
+            <w:pPr>
+              <w:rPr>
+                <w:rFonts w:ascii="Arial" w:hAnsi="Arial" w:cs="Arial"/>
+                <w:sz w:val="24"/>
+              </w:rPr>
+            </w:pPr>
+            <w:r>
+              <w:rPr>
+                <w:rFonts w:ascii="Arial" w:hAnsi="Arial" w:cs="Arial"/>
+                <w:sz w:val="24"/>
+              </w:rPr>
+              <w:t>sd</w:t>
+            </w:r>
+          </w:p>
+          <w:p>
+            <w:pPr>
+              <w:rPr>
+                <w:rFonts w:ascii="Arial" w:hAnsi="Arial" w:cs="Arial"/>
+                <w:sz w:val="24"/>
+              </w:rPr>
+            </w:pPr>
+            <w:r>
+              <w:rPr>
+                <w:rFonts w:ascii="Arial" w:hAnsi="Arial" w:cs="Arial"/>
+                <w:sz w:val="24"/>
+              </w:rPr>
+              <w:t>s</w:t>
+            </w:r>
+          </w:p>
+          <w:p>
+            <w:pPr>
+              <w:rPr>
+                <w:rFonts w:ascii="Arial" w:hAnsi="Arial" w:cs="Arial"/>
+                <w:sz w:val="24"/>
+              </w:rPr>
+            </w:pPr>
+            <w:r>
+              <w:rPr>
+                <w:rFonts w:ascii="Arial" w:hAnsi="Arial" w:cs="Arial"/>
+                <w:sz w:val="24"/>
+              </w:rPr>
+              <w:t>s</w:t>
+            </w:r>
+          </w:p>
+          <w:p>
+            <w:pPr>
+              <w:rPr>
+                <w:rFonts w:ascii="Arial" w:hAnsi="Arial" w:cs="Arial"/>
+                <w:sz w:val="24"/>
+              </w:rPr>
+            </w:pPr>
+            <w:r>
+              <w:rPr>
+                <w:rFonts w:ascii="Arial" w:hAnsi="Arial" w:cs="Arial"/>
+                <w:sz w:val="24"/>
+              </w:rPr>
+              <w:t>s</w:t>
+            </w:r>
+          </w:p>
+          <w:p>
+            <w:pPr>
+              <w:rPr>
+                <w:rFonts w:ascii="Arial" w:hAnsi="Arial" w:cs="Arial"/>
+                <w:sz w:val="24"/>
+              </w:rPr>
+            </w:pPr>
+            <w:r>
+              <w:rPr>
+                <w:rFonts w:ascii="Arial" w:hAnsi="Arial" w:cs="Arial"/>
+                <w:sz w:val="24"/>
+              </w:rPr>
+              <w:t>sd</w:t>
+            </w:r>
+          </w:p>
+          <w:p>
+            <w:pPr>
+              <w:rPr>
+                <w:rFonts w:ascii="Arial" w:hAnsi="Arial" w:cs="Arial"/>
+                <w:sz w:val="24"/>
+              </w:rPr>
+            </w:pPr>
+            <w:r>
+              <w:rPr>
+                <w:rFonts w:ascii="Arial" w:hAnsi="Arial" w:cs="Arial"/>
+                <w:sz w:val="24"/>
+              </w:rPr>
+              <w:t>s</w:t>
+            </w:r>
+          </w:p>
+          <w:p>
+            <w:pPr>
+              <w:rPr>
+                <w:rFonts w:ascii="Arial" w:hAnsi="Arial" w:cs="Arial"/>
+                <w:sz w:val="24"/>
+              </w:rPr>
+            </w:pPr>
+            <w:r>
+              <w:rPr>
+                <w:rFonts w:ascii="Arial" w:hAnsi="Arial" w:cs="Arial"/>
+                <w:sz w:val="24"/>
+              </w:rPr>
+              <w:t>sds</w:t>
+            </w:r>
+          </w:p>
+        </w:tc>
+        <w:tc>
+          <w:tcPr>
+            <w:tcW w:w="4531" w:type="dxa"/>
+          </w:tcPr>
+          <w:p>
+            <w:pPr>
+              <w:rPr>
+                <w:rFonts w:ascii="Arial" w:hAnsi="Arial" w:cs="Arial"/>
+                <w:sz w:val="24"/>
+              </w:rPr>
+            </w:pPr>
+          </w:p>
+        </w:tc>
+      </w:tr>
+      <w:tr>
+        <w:tc>
+          <w:tcPr>
+            <w:tcW w:w="4531" w:type="dxa"/>
+          </w:tcPr>
+          <w:p>
+            <w:pPr>
+              <w:rPr>
+                <w:rFonts w:ascii="Arial" w:hAnsi="Arial" w:cs="Arial"/>
+                <w:sz w:val="24"/>
+              </w:rPr>
+            </w:pPr>
+          </w:p>
+        </w:tc>
+        <w:tc>
+          <w:tcPr>
+            <w:tcW w:w="4531" w:type="dxa"/>
+          </w:tcPr>
+          <w:p>
+            <w:pPr>
+              <w:rPr>
+                <w:rFonts w:ascii="Arial" w:hAnsi="Arial" w:cs="Arial"/>
+                <w:sz w:val="24"/>
+              </w:rPr>
+            </w:pPr>
+          </w:p>
+        </w:tc>
+      </w:tr>
+      <w:tr>
+        <w:tc>
+          <w:tcPr>
+            <w:tcW w:w="4531" w:type="dxa"/>
+          </w:tcPr>
+          <w:p>
+            <w:pPr>
+              <w:rPr>
+                <w:rFonts w:ascii="Arial" w:hAnsi="Arial" w:cs="Arial"/>
+                <w:sz w:val="24"/>
+              </w:rPr>
+            </w:pPr>
+          </w:p>
+        </w:tc>
+        <w:tc>
+          <w:tcPr>
+            <w:tcW w:w="4531" w:type="dxa"/>
+          </w:tcPr>
+          <w:p>
+            <w:pPr>
+              <w:keepNext/>
+              <w:rPr>
+                <w:rFonts w:ascii="Arial" w:hAnsi="Arial" w:cs="Arial"/>
+                <w:sz w:val="24"/>
+              </w:rPr>
+            </w:pPr>
+          </w:p>
+        </w:tc>
+      </w:tr>
+    </w:tbl>
+    <w:p>
+      <w:pPr>
+        <w:pStyle w:val="Kpalrs"/>
+        <w:rPr>
+          <w:rFonts w:ascii="Arial" w:hAnsi="Arial" w:cs="Arial"/>
+          <w:sz w:val="24"/>
+        </w:rPr>
+      </w:pPr>
+      <w:r>
+        <w:rPr>
+          <w:rFonts w:ascii="Arial" w:hAnsi="Arial" w:cs="Arial"/>
+          <w:sz w:val="24"/>
+        </w:rPr>
+        <w:fldChar w:fldCharType="begin"/>
+      </w:r>
+      <w:r>
+        <w:rPr>
+          <w:rFonts w:ascii="Arial" w:hAnsi="Arial" w:cs="Arial"/>
+          <w:sz w:val="24"/>
+        </w:rPr>
+        <w:instrText xml:space="preserve"> SEQ ábra \* ARABIC </w:instrText>
+      </w:r>
+      <w:r>
+        <w:rPr>
+          <w:rFonts w:ascii="Arial" w:hAnsi="Arial" w:cs="Arial"/>
+          <w:sz w:val="24"/>
+        </w:rPr>
+        <w:fldChar w:fldCharType="separate"/>
+      </w:r>
+      <w:bookmarkStart w:id="2" w:name="_Toc517885943"/>
+      <w:r>
+        <w:rPr>
+          <w:rFonts w:ascii="Arial" w:hAnsi="Arial" w:cs="Arial"/>
+          <w:noProof/>
+          <w:sz w:val="24"/>
+        </w:rPr>
+        <w:t>2</w:t>
+      </w:r>
+      <w:r>
+        <w:rPr>
+          <w:rFonts w:ascii="Arial" w:hAnsi="Arial" w:cs="Arial"/>
+          <w:sz w:val="24"/>
+        </w:rPr>
+        <w:fldChar w:fldCharType="end"/>
+      </w:r>
+      <w:r>
+        <w:t>. ábra</w:t>
+      </w:r>
+      <w:bookmarkEnd w:id="2"/>
     </w:p>
     <w:p>
       <w:pPr>
@@ -223,33 +1147,6 @@
           <w:sz w:val="24"/>
         </w:rPr>
       </w:pPr>
-    </w:p>
-    <w:p>
-      <w:pPr>
-        <w:spacing w:line="240" w:lineRule="auto"/>
-        <w:rPr>
-          <w:rFonts w:ascii="Arial" w:hAnsi="Arial" w:cs="Arial"/>
-          <w:sz w:val="24"/>
-        </w:rPr>
-      </w:pPr>
-    </w:p>
-    <w:p>
-      <w:pPr>
-        <w:spacing w:line="240" w:lineRule="auto"/>
-        <w:rPr>
-          <w:rFonts w:ascii="Arial" w:hAnsi="Arial" w:cs="Arial"/>
-          <w:sz w:val="24"/>
-        </w:rPr>
-      </w:pPr>
-    </w:p>
-    <w:p>
-      <w:pPr>
-        <w:spacing w:line="240" w:lineRule="auto"/>
-        <w:rPr>
-          <w:rFonts w:ascii="Arial" w:hAnsi="Arial" w:cs="Arial"/>
-          <w:sz w:val="24"/>
-        </w:rPr>
-      </w:pPr>
       <w:r>
         <w:rPr>
           <w:rFonts w:ascii="Arial" w:hAnsi="Arial" w:cs="Arial"/>
@@ -266,21 +1163,12 @@
           <w:sz w:val="24"/>
         </w:rPr>
       </w:pPr>
-      <w:proofErr w:type="spellStart"/>
-      <w:r>
-        <w:rPr>
-          <w:rFonts w:ascii="Arial" w:hAnsi="Arial" w:cs="Arial"/>
-          <w:sz w:val="24"/>
-        </w:rPr>
-        <w:t>Firebase</w:t>
-      </w:r>
-      <w:proofErr w:type="spellEnd"/>
-      <w:r>
-        <w:rPr>
-          <w:rFonts w:ascii="Arial" w:hAnsi="Arial" w:cs="Arial"/>
-          <w:sz w:val="24"/>
-        </w:rPr>
-        <w:t xml:space="preserve"> adatbázis tervezése</w:t>
+      <w:r>
+        <w:rPr>
+          <w:rFonts w:ascii="Arial" w:hAnsi="Arial" w:cs="Arial"/>
+          <w:sz w:val="24"/>
+        </w:rPr>
+        <w:t>Firebase adatbázis tervezése</w:t>
       </w:r>
     </w:p>
     <w:p>
@@ -365,23 +1253,7 @@
           <w:rFonts w:ascii="Arial" w:hAnsi="Arial" w:cs="Arial"/>
           <w:sz w:val="24"/>
         </w:rPr>
-        <w:t xml:space="preserve">Használt bővítmény, összekötési módszer, elérés, hogyan használjuk, ábrázolás, </w:t>
-      </w:r>
-      <w:proofErr w:type="spellStart"/>
-      <w:r>
-        <w:rPr>
-          <w:rFonts w:ascii="Arial" w:hAnsi="Arial" w:cs="Arial"/>
-          <w:sz w:val="24"/>
-        </w:rPr>
-        <w:t>rules</w:t>
-      </w:r>
-      <w:proofErr w:type="spellEnd"/>
-      <w:r>
-        <w:rPr>
-          <w:rFonts w:ascii="Arial" w:hAnsi="Arial" w:cs="Arial"/>
-          <w:sz w:val="24"/>
-        </w:rPr>
-        <w:t xml:space="preserve">,  </w:t>
+        <w:t xml:space="preserve">Használt bővítmény, összekötési módszer, elérés, hogyan használjuk, ábrázolás, rules,  </w:t>
       </w:r>
     </w:p>
     <w:p>
@@ -418,23 +1290,7 @@
           <w:rFonts w:ascii="Arial" w:hAnsi="Arial" w:cs="Arial"/>
           <w:sz w:val="24"/>
         </w:rPr>
-        <w:t xml:space="preserve">MVC diagram, kliens oldallal, </w:t>
-      </w:r>
-      <w:proofErr w:type="spellStart"/>
-      <w:r>
-        <w:rPr>
-          <w:rFonts w:ascii="Arial" w:hAnsi="Arial" w:cs="Arial"/>
-          <w:sz w:val="24"/>
-        </w:rPr>
-        <w:t>js</w:t>
-      </w:r>
-      <w:proofErr w:type="spellEnd"/>
-      <w:r>
-        <w:rPr>
-          <w:rFonts w:ascii="Arial" w:hAnsi="Arial" w:cs="Arial"/>
-          <w:sz w:val="24"/>
-        </w:rPr>
-        <w:t xml:space="preserve"> scriptek, AJAX</w:t>
+        <w:t>MVC diagram, kliens oldallal, js scriptek, AJAX</w:t>
       </w:r>
     </w:p>
     <w:p>
@@ -461,15 +1317,7 @@
           <w:rFonts w:ascii="Arial" w:hAnsi="Arial" w:cs="Arial"/>
           <w:sz w:val="24"/>
         </w:rPr>
-        <w:t xml:space="preserve">Tervezés a </w:t>
-      </w:r>
-      <w:proofErr w:type="spellStart"/>
-      <w:r>
-        <w:rPr>
-          <w:rFonts w:ascii="Arial" w:hAnsi="Arial" w:cs="Arial"/>
-          <w:sz w:val="24"/>
-        </w:rPr>
-        <w:t>Larav</w:t>
+        <w:t>Tervezés a Larav</w:t>
       </w:r>
       <w:r>
         <w:rPr>
@@ -483,15 +1331,7 @@
           <w:rFonts w:ascii="Arial" w:hAnsi="Arial" w:cs="Arial"/>
           <w:sz w:val="24"/>
         </w:rPr>
-        <w:t>el</w:t>
-      </w:r>
-      <w:proofErr w:type="spellEnd"/>
-      <w:r>
-        <w:rPr>
-          <w:rFonts w:ascii="Arial" w:hAnsi="Arial" w:cs="Arial"/>
-          <w:sz w:val="24"/>
-        </w:rPr>
-        <w:t xml:space="preserve"> keretrendszerben</w:t>
+        <w:t>el keretrendszerben</w:t>
       </w:r>
     </w:p>
     <w:p>
@@ -512,7 +1352,6 @@
           <w:rFonts w:ascii="Arial" w:hAnsi="Arial" w:cs="Arial"/>
           <w:sz w:val="24"/>
         </w:rPr>
-        <w:lastRenderedPageBreak/>
         <w:t>Osztálydiagram</w:t>
       </w:r>
     </w:p>
@@ -529,21 +1368,12 @@
           <w:sz w:val="24"/>
         </w:rPr>
       </w:pPr>
-      <w:proofErr w:type="spellStart"/>
-      <w:r>
-        <w:rPr>
-          <w:rFonts w:ascii="Arial" w:hAnsi="Arial" w:cs="Arial"/>
-          <w:sz w:val="24"/>
-        </w:rPr>
-        <w:t>State</w:t>
-      </w:r>
-      <w:proofErr w:type="spellEnd"/>
-      <w:r>
-        <w:rPr>
-          <w:rFonts w:ascii="Arial" w:hAnsi="Arial" w:cs="Arial"/>
-          <w:sz w:val="24"/>
-        </w:rPr>
-        <w:t xml:space="preserve"> diagram a kontrollerhez</w:t>
+      <w:r>
+        <w:rPr>
+          <w:rFonts w:ascii="Arial" w:hAnsi="Arial" w:cs="Arial"/>
+          <w:sz w:val="24"/>
+        </w:rPr>
+        <w:t>State diagram a kontrollerhez</w:t>
       </w:r>
     </w:p>
     <w:p>
@@ -576,6 +1406,7 @@
           <w:rFonts w:ascii="Arial" w:hAnsi="Arial" w:cs="Arial"/>
           <w:sz w:val="24"/>
         </w:rPr>
+        <w:lastRenderedPageBreak/>
         <w:t>Kiegészítő osztályok</w:t>
       </w:r>
     </w:p>
@@ -608,21 +1439,12 @@
           <w:sz w:val="24"/>
         </w:rPr>
       </w:pPr>
-      <w:proofErr w:type="spellStart"/>
-      <w:r>
-        <w:rPr>
-          <w:rFonts w:ascii="Arial" w:hAnsi="Arial" w:cs="Arial"/>
-          <w:sz w:val="24"/>
-        </w:rPr>
-        <w:t>Ajax</w:t>
-      </w:r>
-      <w:proofErr w:type="spellEnd"/>
-      <w:r>
-        <w:rPr>
-          <w:rFonts w:ascii="Arial" w:hAnsi="Arial" w:cs="Arial"/>
-          <w:sz w:val="24"/>
-        </w:rPr>
-        <w:t xml:space="preserve"> kérések kezeléséről diagram</w:t>
+      <w:r>
+        <w:rPr>
+          <w:rFonts w:ascii="Arial" w:hAnsi="Arial" w:cs="Arial"/>
+          <w:sz w:val="24"/>
+        </w:rPr>
+        <w:t>Ajax kérések kezeléséről diagram</w:t>
       </w:r>
     </w:p>
     <w:p>
@@ -988,11 +1810,109 @@
       </w:rPr>
     </w:lvl>
   </w:abstractNum>
+  <w:abstractNum w:abstractNumId="2" w15:restartNumberingAfterBreak="0">
+    <w:nsid w:val="766D1745"/>
+    <w:multiLevelType w:val="multilevel"/>
+    <w:tmpl w:val="040E0025"/>
+    <w:lvl w:ilvl="0">
+      <w:start w:val="1"/>
+      <w:numFmt w:val="decimal"/>
+      <w:pStyle w:val="Cmsor1"/>
+      <w:lvlText w:val="%1"/>
+      <w:lvlJc w:val="left"/>
+      <w:pPr>
+        <w:ind w:left="432" w:hanging="432"/>
+      </w:pPr>
+    </w:lvl>
+    <w:lvl w:ilvl="1">
+      <w:start w:val="1"/>
+      <w:numFmt w:val="decimal"/>
+      <w:pStyle w:val="Cmsor2"/>
+      <w:lvlText w:val="%1.%2"/>
+      <w:lvlJc w:val="left"/>
+      <w:pPr>
+        <w:ind w:left="576" w:hanging="576"/>
+      </w:pPr>
+    </w:lvl>
+    <w:lvl w:ilvl="2">
+      <w:start w:val="1"/>
+      <w:numFmt w:val="decimal"/>
+      <w:pStyle w:val="Cmsor3"/>
+      <w:lvlText w:val="%1.%2.%3"/>
+      <w:lvlJc w:val="left"/>
+      <w:pPr>
+        <w:ind w:left="720" w:hanging="720"/>
+      </w:pPr>
+    </w:lvl>
+    <w:lvl w:ilvl="3">
+      <w:start w:val="1"/>
+      <w:numFmt w:val="decimal"/>
+      <w:pStyle w:val="Cmsor4"/>
+      <w:lvlText w:val="%1.%2.%3.%4"/>
+      <w:lvlJc w:val="left"/>
+      <w:pPr>
+        <w:ind w:left="864" w:hanging="864"/>
+      </w:pPr>
+    </w:lvl>
+    <w:lvl w:ilvl="4">
+      <w:start w:val="1"/>
+      <w:numFmt w:val="decimal"/>
+      <w:pStyle w:val="Cmsor5"/>
+      <w:lvlText w:val="%1.%2.%3.%4.%5"/>
+      <w:lvlJc w:val="left"/>
+      <w:pPr>
+        <w:ind w:left="1008" w:hanging="1008"/>
+      </w:pPr>
+    </w:lvl>
+    <w:lvl w:ilvl="5">
+      <w:start w:val="1"/>
+      <w:numFmt w:val="decimal"/>
+      <w:pStyle w:val="Cmsor6"/>
+      <w:lvlText w:val="%1.%2.%3.%4.%5.%6"/>
+      <w:lvlJc w:val="left"/>
+      <w:pPr>
+        <w:ind w:left="1152" w:hanging="1152"/>
+      </w:pPr>
+    </w:lvl>
+    <w:lvl w:ilvl="6">
+      <w:start w:val="1"/>
+      <w:numFmt w:val="decimal"/>
+      <w:pStyle w:val="Cmsor7"/>
+      <w:lvlText w:val="%1.%2.%3.%4.%5.%6.%7"/>
+      <w:lvlJc w:val="left"/>
+      <w:pPr>
+        <w:ind w:left="1296" w:hanging="1296"/>
+      </w:pPr>
+    </w:lvl>
+    <w:lvl w:ilvl="7">
+      <w:start w:val="1"/>
+      <w:numFmt w:val="decimal"/>
+      <w:pStyle w:val="Cmsor8"/>
+      <w:lvlText w:val="%1.%2.%3.%4.%5.%6.%7.%8"/>
+      <w:lvlJc w:val="left"/>
+      <w:pPr>
+        <w:ind w:left="1440" w:hanging="1440"/>
+      </w:pPr>
+    </w:lvl>
+    <w:lvl w:ilvl="8">
+      <w:start w:val="1"/>
+      <w:numFmt w:val="decimal"/>
+      <w:pStyle w:val="Cmsor9"/>
+      <w:lvlText w:val="%1.%2.%3.%4.%5.%6.%7.%8.%9"/>
+      <w:lvlJc w:val="left"/>
+      <w:pPr>
+        <w:ind w:left="1584" w:hanging="1584"/>
+      </w:pPr>
+    </w:lvl>
+  </w:abstractNum>
   <w:num w:numId="1">
     <w:abstractNumId w:val="1"/>
   </w:num>
   <w:num w:numId="2">
     <w:abstractNumId w:val="0"/>
+  </w:num>
+  <w:num w:numId="3">
+    <w:abstractNumId w:val="2"/>
   </w:num>
 </w:numbering>
 </file>
@@ -1391,6 +2311,244 @@
     <w:name w:val="Normal"/>
     <w:qFormat/>
   </w:style>
+  <w:style w:type="paragraph" w:styleId="Cmsor1">
+    <w:name w:val="heading 1"/>
+    <w:basedOn w:val="Norml"/>
+    <w:next w:val="Norml"/>
+    <w:link w:val="Cmsor1Char"/>
+    <w:uiPriority w:val="9"/>
+    <w:qFormat/>
+    <w:rsid w:val="00BE309C"/>
+    <w:pPr>
+      <w:keepNext/>
+      <w:keepLines/>
+      <w:numPr>
+        <w:numId w:val="3"/>
+      </w:numPr>
+      <w:spacing w:before="240" w:after="0"/>
+      <w:outlineLvl w:val="0"/>
+    </w:pPr>
+    <w:rPr>
+      <w:rFonts w:asciiTheme="majorHAnsi" w:eastAsiaTheme="majorEastAsia" w:hAnsiTheme="majorHAnsi" w:cstheme="majorBidi"/>
+      <w:color w:val="2E74B5" w:themeColor="accent1" w:themeShade="BF"/>
+      <w:sz w:val="32"/>
+      <w:szCs w:val="32"/>
+    </w:rPr>
+  </w:style>
+  <w:style w:type="paragraph" w:styleId="Cmsor2">
+    <w:name w:val="heading 2"/>
+    <w:basedOn w:val="Norml"/>
+    <w:next w:val="Norml"/>
+    <w:link w:val="Cmsor2Char"/>
+    <w:uiPriority w:val="9"/>
+    <w:semiHidden/>
+    <w:unhideWhenUsed/>
+    <w:qFormat/>
+    <w:rsid w:val="00BE309C"/>
+    <w:pPr>
+      <w:keepNext/>
+      <w:keepLines/>
+      <w:numPr>
+        <w:ilvl w:val="1"/>
+        <w:numId w:val="3"/>
+      </w:numPr>
+      <w:spacing w:before="40" w:after="0"/>
+      <w:outlineLvl w:val="1"/>
+    </w:pPr>
+    <w:rPr>
+      <w:rFonts w:asciiTheme="majorHAnsi" w:eastAsiaTheme="majorEastAsia" w:hAnsiTheme="majorHAnsi" w:cstheme="majorBidi"/>
+      <w:color w:val="2E74B5" w:themeColor="accent1" w:themeShade="BF"/>
+      <w:sz w:val="26"/>
+      <w:szCs w:val="26"/>
+    </w:rPr>
+  </w:style>
+  <w:style w:type="paragraph" w:styleId="Cmsor3">
+    <w:name w:val="heading 3"/>
+    <w:basedOn w:val="Norml"/>
+    <w:next w:val="Norml"/>
+    <w:link w:val="Cmsor3Char"/>
+    <w:uiPriority w:val="9"/>
+    <w:semiHidden/>
+    <w:unhideWhenUsed/>
+    <w:qFormat/>
+    <w:rsid w:val="00BE309C"/>
+    <w:pPr>
+      <w:keepNext/>
+      <w:keepLines/>
+      <w:numPr>
+        <w:ilvl w:val="2"/>
+        <w:numId w:val="3"/>
+      </w:numPr>
+      <w:spacing w:before="40" w:after="0"/>
+      <w:outlineLvl w:val="2"/>
+    </w:pPr>
+    <w:rPr>
+      <w:rFonts w:asciiTheme="majorHAnsi" w:eastAsiaTheme="majorEastAsia" w:hAnsiTheme="majorHAnsi" w:cstheme="majorBidi"/>
+      <w:color w:val="1F4D78" w:themeColor="accent1" w:themeShade="7F"/>
+      <w:sz w:val="24"/>
+      <w:szCs w:val="24"/>
+    </w:rPr>
+  </w:style>
+  <w:style w:type="paragraph" w:styleId="Cmsor4">
+    <w:name w:val="heading 4"/>
+    <w:basedOn w:val="Norml"/>
+    <w:next w:val="Norml"/>
+    <w:link w:val="Cmsor4Char"/>
+    <w:uiPriority w:val="9"/>
+    <w:semiHidden/>
+    <w:unhideWhenUsed/>
+    <w:qFormat/>
+    <w:rsid w:val="00BE309C"/>
+    <w:pPr>
+      <w:keepNext/>
+      <w:keepLines/>
+      <w:numPr>
+        <w:ilvl w:val="3"/>
+        <w:numId w:val="3"/>
+      </w:numPr>
+      <w:spacing w:before="40" w:after="0"/>
+      <w:outlineLvl w:val="3"/>
+    </w:pPr>
+    <w:rPr>
+      <w:rFonts w:asciiTheme="majorHAnsi" w:eastAsiaTheme="majorEastAsia" w:hAnsiTheme="majorHAnsi" w:cstheme="majorBidi"/>
+      <w:i/>
+      <w:iCs/>
+      <w:color w:val="2E74B5" w:themeColor="accent1" w:themeShade="BF"/>
+    </w:rPr>
+  </w:style>
+  <w:style w:type="paragraph" w:styleId="Cmsor5">
+    <w:name w:val="heading 5"/>
+    <w:basedOn w:val="Norml"/>
+    <w:next w:val="Norml"/>
+    <w:link w:val="Cmsor5Char"/>
+    <w:uiPriority w:val="9"/>
+    <w:semiHidden/>
+    <w:unhideWhenUsed/>
+    <w:qFormat/>
+    <w:rsid w:val="00BE309C"/>
+    <w:pPr>
+      <w:keepNext/>
+      <w:keepLines/>
+      <w:numPr>
+        <w:ilvl w:val="4"/>
+        <w:numId w:val="3"/>
+      </w:numPr>
+      <w:spacing w:before="40" w:after="0"/>
+      <w:outlineLvl w:val="4"/>
+    </w:pPr>
+    <w:rPr>
+      <w:rFonts w:asciiTheme="majorHAnsi" w:eastAsiaTheme="majorEastAsia" w:hAnsiTheme="majorHAnsi" w:cstheme="majorBidi"/>
+      <w:color w:val="2E74B5" w:themeColor="accent1" w:themeShade="BF"/>
+    </w:rPr>
+  </w:style>
+  <w:style w:type="paragraph" w:styleId="Cmsor6">
+    <w:name w:val="heading 6"/>
+    <w:basedOn w:val="Norml"/>
+    <w:next w:val="Norml"/>
+    <w:link w:val="Cmsor6Char"/>
+    <w:uiPriority w:val="9"/>
+    <w:semiHidden/>
+    <w:unhideWhenUsed/>
+    <w:qFormat/>
+    <w:rsid w:val="00BE309C"/>
+    <w:pPr>
+      <w:keepNext/>
+      <w:keepLines/>
+      <w:numPr>
+        <w:ilvl w:val="5"/>
+        <w:numId w:val="3"/>
+      </w:numPr>
+      <w:spacing w:before="40" w:after="0"/>
+      <w:outlineLvl w:val="5"/>
+    </w:pPr>
+    <w:rPr>
+      <w:rFonts w:asciiTheme="majorHAnsi" w:eastAsiaTheme="majorEastAsia" w:hAnsiTheme="majorHAnsi" w:cstheme="majorBidi"/>
+      <w:color w:val="1F4D78" w:themeColor="accent1" w:themeShade="7F"/>
+    </w:rPr>
+  </w:style>
+  <w:style w:type="paragraph" w:styleId="Cmsor7">
+    <w:name w:val="heading 7"/>
+    <w:basedOn w:val="Norml"/>
+    <w:next w:val="Norml"/>
+    <w:link w:val="Cmsor7Char"/>
+    <w:uiPriority w:val="9"/>
+    <w:semiHidden/>
+    <w:unhideWhenUsed/>
+    <w:qFormat/>
+    <w:rsid w:val="00BE309C"/>
+    <w:pPr>
+      <w:keepNext/>
+      <w:keepLines/>
+      <w:numPr>
+        <w:ilvl w:val="6"/>
+        <w:numId w:val="3"/>
+      </w:numPr>
+      <w:spacing w:before="40" w:after="0"/>
+      <w:outlineLvl w:val="6"/>
+    </w:pPr>
+    <w:rPr>
+      <w:rFonts w:asciiTheme="majorHAnsi" w:eastAsiaTheme="majorEastAsia" w:hAnsiTheme="majorHAnsi" w:cstheme="majorBidi"/>
+      <w:i/>
+      <w:iCs/>
+      <w:color w:val="1F4D78" w:themeColor="accent1" w:themeShade="7F"/>
+    </w:rPr>
+  </w:style>
+  <w:style w:type="paragraph" w:styleId="Cmsor8">
+    <w:name w:val="heading 8"/>
+    <w:basedOn w:val="Norml"/>
+    <w:next w:val="Norml"/>
+    <w:link w:val="Cmsor8Char"/>
+    <w:uiPriority w:val="9"/>
+    <w:semiHidden/>
+    <w:unhideWhenUsed/>
+    <w:qFormat/>
+    <w:rsid w:val="00BE309C"/>
+    <w:pPr>
+      <w:keepNext/>
+      <w:keepLines/>
+      <w:numPr>
+        <w:ilvl w:val="7"/>
+        <w:numId w:val="3"/>
+      </w:numPr>
+      <w:spacing w:before="40" w:after="0"/>
+      <w:outlineLvl w:val="7"/>
+    </w:pPr>
+    <w:rPr>
+      <w:rFonts w:asciiTheme="majorHAnsi" w:eastAsiaTheme="majorEastAsia" w:hAnsiTheme="majorHAnsi" w:cstheme="majorBidi"/>
+      <w:color w:val="272727" w:themeColor="text1" w:themeTint="D8"/>
+      <w:sz w:val="21"/>
+      <w:szCs w:val="21"/>
+    </w:rPr>
+  </w:style>
+  <w:style w:type="paragraph" w:styleId="Cmsor9">
+    <w:name w:val="heading 9"/>
+    <w:basedOn w:val="Norml"/>
+    <w:next w:val="Norml"/>
+    <w:link w:val="Cmsor9Char"/>
+    <w:uiPriority w:val="9"/>
+    <w:semiHidden/>
+    <w:unhideWhenUsed/>
+    <w:qFormat/>
+    <w:rsid w:val="00BE309C"/>
+    <w:pPr>
+      <w:keepNext/>
+      <w:keepLines/>
+      <w:numPr>
+        <w:ilvl w:val="8"/>
+        <w:numId w:val="3"/>
+      </w:numPr>
+      <w:spacing w:before="40" w:after="0"/>
+      <w:outlineLvl w:val="8"/>
+    </w:pPr>
+    <w:rPr>
+      <w:rFonts w:asciiTheme="majorHAnsi" w:eastAsiaTheme="majorEastAsia" w:hAnsiTheme="majorHAnsi" w:cstheme="majorBidi"/>
+      <w:i/>
+      <w:iCs/>
+      <w:color w:val="272727" w:themeColor="text1" w:themeTint="D8"/>
+      <w:sz w:val="21"/>
+      <w:szCs w:val="21"/>
+    </w:rPr>
+  </w:style>
   <w:style w:type="character" w:default="1" w:styleId="Bekezdsalapbettpusa">
     <w:name w:val="Default Paragraph Font"/>
     <w:uiPriority w:val="1"/>
@@ -1428,6 +2586,189 @@
       <w:ind w:left="720"/>
       <w:contextualSpacing/>
     </w:pPr>
+  </w:style>
+  <w:style w:type="table" w:styleId="Rcsostblzat">
+    <w:name w:val="Table Grid"/>
+    <w:basedOn w:val="Normltblzat"/>
+    <w:uiPriority w:val="39"/>
+    <w:rsid w:val="004A4F05"/>
+    <w:pPr>
+      <w:spacing w:after="0" w:line="240" w:lineRule="auto"/>
+    </w:pPr>
+    <w:tblPr>
+      <w:tblBorders>
+        <w:top w:val="single" w:sz="4" w:space="0" w:color="auto"/>
+        <w:left w:val="single" w:sz="4" w:space="0" w:color="auto"/>
+        <w:bottom w:val="single" w:sz="4" w:space="0" w:color="auto"/>
+        <w:right w:val="single" w:sz="4" w:space="0" w:color="auto"/>
+        <w:insideH w:val="single" w:sz="4" w:space="0" w:color="auto"/>
+        <w:insideV w:val="single" w:sz="4" w:space="0" w:color="auto"/>
+      </w:tblBorders>
+    </w:tblPr>
+  </w:style>
+  <w:style w:type="paragraph" w:styleId="Kpalrs">
+    <w:name w:val="caption"/>
+    <w:basedOn w:val="Norml"/>
+    <w:next w:val="Norml"/>
+    <w:uiPriority w:val="35"/>
+    <w:unhideWhenUsed/>
+    <w:qFormat/>
+    <w:rsid w:val="004A4F05"/>
+    <w:pPr>
+      <w:spacing w:after="200" w:line="240" w:lineRule="auto"/>
+    </w:pPr>
+    <w:rPr>
+      <w:i/>
+      <w:iCs/>
+      <w:color w:val="44546A" w:themeColor="text2"/>
+      <w:sz w:val="18"/>
+      <w:szCs w:val="18"/>
+    </w:rPr>
+  </w:style>
+  <w:style w:type="paragraph" w:styleId="brajegyzk">
+    <w:name w:val="table of figures"/>
+    <w:basedOn w:val="Norml"/>
+    <w:next w:val="Norml"/>
+    <w:uiPriority w:val="99"/>
+    <w:unhideWhenUsed/>
+    <w:rsid w:val="004A4F05"/>
+    <w:pPr>
+      <w:spacing w:after="0"/>
+    </w:pPr>
+  </w:style>
+  <w:style w:type="character" w:styleId="Hiperhivatkozs">
+    <w:name w:val="Hyperlink"/>
+    <w:basedOn w:val="Bekezdsalapbettpusa"/>
+    <w:uiPriority w:val="99"/>
+    <w:unhideWhenUsed/>
+    <w:rsid w:val="004A4F05"/>
+    <w:rPr>
+      <w:color w:val="0563C1" w:themeColor="hyperlink"/>
+      <w:u w:val="single"/>
+    </w:rPr>
+  </w:style>
+  <w:style w:type="character" w:customStyle="1" w:styleId="Cmsor1Char">
+    <w:name w:val="Címsor 1 Char"/>
+    <w:basedOn w:val="Bekezdsalapbettpusa"/>
+    <w:link w:val="Cmsor1"/>
+    <w:uiPriority w:val="9"/>
+    <w:rsid w:val="00BE309C"/>
+    <w:rPr>
+      <w:rFonts w:asciiTheme="majorHAnsi" w:eastAsiaTheme="majorEastAsia" w:hAnsiTheme="majorHAnsi" w:cstheme="majorBidi"/>
+      <w:color w:val="2E74B5" w:themeColor="accent1" w:themeShade="BF"/>
+      <w:sz w:val="32"/>
+      <w:szCs w:val="32"/>
+    </w:rPr>
+  </w:style>
+  <w:style w:type="character" w:customStyle="1" w:styleId="Cmsor2Char">
+    <w:name w:val="Címsor 2 Char"/>
+    <w:basedOn w:val="Bekezdsalapbettpusa"/>
+    <w:link w:val="Cmsor2"/>
+    <w:uiPriority w:val="9"/>
+    <w:semiHidden/>
+    <w:rsid w:val="00BE309C"/>
+    <w:rPr>
+      <w:rFonts w:asciiTheme="majorHAnsi" w:eastAsiaTheme="majorEastAsia" w:hAnsiTheme="majorHAnsi" w:cstheme="majorBidi"/>
+      <w:color w:val="2E74B5" w:themeColor="accent1" w:themeShade="BF"/>
+      <w:sz w:val="26"/>
+      <w:szCs w:val="26"/>
+    </w:rPr>
+  </w:style>
+  <w:style w:type="character" w:customStyle="1" w:styleId="Cmsor3Char">
+    <w:name w:val="Címsor 3 Char"/>
+    <w:basedOn w:val="Bekezdsalapbettpusa"/>
+    <w:link w:val="Cmsor3"/>
+    <w:uiPriority w:val="9"/>
+    <w:semiHidden/>
+    <w:rsid w:val="00BE309C"/>
+    <w:rPr>
+      <w:rFonts w:asciiTheme="majorHAnsi" w:eastAsiaTheme="majorEastAsia" w:hAnsiTheme="majorHAnsi" w:cstheme="majorBidi"/>
+      <w:color w:val="1F4D78" w:themeColor="accent1" w:themeShade="7F"/>
+      <w:sz w:val="24"/>
+      <w:szCs w:val="24"/>
+    </w:rPr>
+  </w:style>
+  <w:style w:type="character" w:customStyle="1" w:styleId="Cmsor4Char">
+    <w:name w:val="Címsor 4 Char"/>
+    <w:basedOn w:val="Bekezdsalapbettpusa"/>
+    <w:link w:val="Cmsor4"/>
+    <w:uiPriority w:val="9"/>
+    <w:semiHidden/>
+    <w:rsid w:val="00BE309C"/>
+    <w:rPr>
+      <w:rFonts w:asciiTheme="majorHAnsi" w:eastAsiaTheme="majorEastAsia" w:hAnsiTheme="majorHAnsi" w:cstheme="majorBidi"/>
+      <w:i/>
+      <w:iCs/>
+      <w:color w:val="2E74B5" w:themeColor="accent1" w:themeShade="BF"/>
+    </w:rPr>
+  </w:style>
+  <w:style w:type="character" w:customStyle="1" w:styleId="Cmsor5Char">
+    <w:name w:val="Címsor 5 Char"/>
+    <w:basedOn w:val="Bekezdsalapbettpusa"/>
+    <w:link w:val="Cmsor5"/>
+    <w:uiPriority w:val="9"/>
+    <w:semiHidden/>
+    <w:rsid w:val="00BE309C"/>
+    <w:rPr>
+      <w:rFonts w:asciiTheme="majorHAnsi" w:eastAsiaTheme="majorEastAsia" w:hAnsiTheme="majorHAnsi" w:cstheme="majorBidi"/>
+      <w:color w:val="2E74B5" w:themeColor="accent1" w:themeShade="BF"/>
+    </w:rPr>
+  </w:style>
+  <w:style w:type="character" w:customStyle="1" w:styleId="Cmsor6Char">
+    <w:name w:val="Címsor 6 Char"/>
+    <w:basedOn w:val="Bekezdsalapbettpusa"/>
+    <w:link w:val="Cmsor6"/>
+    <w:uiPriority w:val="9"/>
+    <w:semiHidden/>
+    <w:rsid w:val="00BE309C"/>
+    <w:rPr>
+      <w:rFonts w:asciiTheme="majorHAnsi" w:eastAsiaTheme="majorEastAsia" w:hAnsiTheme="majorHAnsi" w:cstheme="majorBidi"/>
+      <w:color w:val="1F4D78" w:themeColor="accent1" w:themeShade="7F"/>
+    </w:rPr>
+  </w:style>
+  <w:style w:type="character" w:customStyle="1" w:styleId="Cmsor7Char">
+    <w:name w:val="Címsor 7 Char"/>
+    <w:basedOn w:val="Bekezdsalapbettpusa"/>
+    <w:link w:val="Cmsor7"/>
+    <w:uiPriority w:val="9"/>
+    <w:semiHidden/>
+    <w:rsid w:val="00BE309C"/>
+    <w:rPr>
+      <w:rFonts w:asciiTheme="majorHAnsi" w:eastAsiaTheme="majorEastAsia" w:hAnsiTheme="majorHAnsi" w:cstheme="majorBidi"/>
+      <w:i/>
+      <w:iCs/>
+      <w:color w:val="1F4D78" w:themeColor="accent1" w:themeShade="7F"/>
+    </w:rPr>
+  </w:style>
+  <w:style w:type="character" w:customStyle="1" w:styleId="Cmsor8Char">
+    <w:name w:val="Címsor 8 Char"/>
+    <w:basedOn w:val="Bekezdsalapbettpusa"/>
+    <w:link w:val="Cmsor8"/>
+    <w:uiPriority w:val="9"/>
+    <w:semiHidden/>
+    <w:rsid w:val="00BE309C"/>
+    <w:rPr>
+      <w:rFonts w:asciiTheme="majorHAnsi" w:eastAsiaTheme="majorEastAsia" w:hAnsiTheme="majorHAnsi" w:cstheme="majorBidi"/>
+      <w:color w:val="272727" w:themeColor="text1" w:themeTint="D8"/>
+      <w:sz w:val="21"/>
+      <w:szCs w:val="21"/>
+    </w:rPr>
+  </w:style>
+  <w:style w:type="character" w:customStyle="1" w:styleId="Cmsor9Char">
+    <w:name w:val="Címsor 9 Char"/>
+    <w:basedOn w:val="Bekezdsalapbettpusa"/>
+    <w:link w:val="Cmsor9"/>
+    <w:uiPriority w:val="9"/>
+    <w:semiHidden/>
+    <w:rsid w:val="00BE309C"/>
+    <w:rPr>
+      <w:rFonts w:asciiTheme="majorHAnsi" w:eastAsiaTheme="majorEastAsia" w:hAnsiTheme="majorHAnsi" w:cstheme="majorBidi"/>
+      <w:i/>
+      <w:iCs/>
+      <w:color w:val="272727" w:themeColor="text1" w:themeTint="D8"/>
+      <w:sz w:val="21"/>
+      <w:szCs w:val="21"/>
+    </w:rPr>
   </w:style>
 </w:styles>
 </file>
@@ -1691,4 +3032,16 @@
     </a:ext>
   </a:extLst>
 </a:theme>
+</file>
+
+<file path=customXml/item1.xml><?xml version="1.0" encoding="utf-8"?>
+<b:Sources xmlns:b="http://schemas.openxmlformats.org/officeDocument/2006/bibliography" xmlns="http://schemas.openxmlformats.org/officeDocument/2006/bibliography" SelectedStyle="\APASixthEditionOfficeOnline.xsl" StyleName="APA" Version="6"/>
+</file>
+
+<file path=customXml/itemProps1.xml><?xml version="1.0" encoding="utf-8"?>
+<ds:datastoreItem xmlns:ds="http://schemas.openxmlformats.org/officeDocument/2006/customXml" ds:itemID="{92A343DD-617F-4B7E-933C-4AA4269C6E6D}">
+  <ds:schemaRefs>
+    <ds:schemaRef ds:uri="http://schemas.openxmlformats.org/officeDocument/2006/bibliography"/>
+  </ds:schemaRefs>
+</ds:datastoreItem>
 </file>